--- a/発表用原稿.docx
+++ b/発表用原稿.docx
@@ -1,9 +1,10 @@
 
 <file path=word/document.xml><?xml version="1.0" encoding="utf-8"?>
-<w:document xmlns:wpc="http://schemas.microsoft.com/office/word/2010/wordprocessingCanvas" xmlns:cx="http://schemas.microsoft.com/office/drawing/2014/chartex" xmlns:mc="http://schemas.openxmlformats.org/markup-compatibility/2006" xmlns:o="urn:schemas-microsoft-com:office:office" xmlns:r="http://schemas.openxmlformats.org/officeDocument/2006/relationships" xmlns:m="http://schemas.openxmlformats.org/officeDocument/2006/math" xmlns:v="urn:schemas-microsoft-com:vml" xmlns:wp14="http://schemas.microsoft.com/office/word/2010/wordprocessingDrawing" xmlns:wp="http://schemas.openxmlformats.org/drawingml/2006/wordprocessingDrawing" xmlns:w10="urn:schemas-microsoft-com:office:word" xmlns:w="http://schemas.openxmlformats.org/wordprocessingml/2006/main" xmlns:w14="http://schemas.microsoft.com/office/word/2010/wordml" xmlns:w15="http://schemas.microsoft.com/office/word/2012/wordml" xmlns:w16se="http://schemas.microsoft.com/office/word/2015/wordml/symex" xmlns:wpg="http://schemas.microsoft.com/office/word/2010/wordprocessingGroup" xmlns:wpi="http://schemas.microsoft.com/office/word/2010/wordprocessingInk" xmlns:wne="http://schemas.microsoft.com/office/word/2006/wordml" xmlns:wps="http://schemas.microsoft.com/office/word/2010/wordprocessingShape" mc:Ignorable="w14 w15 w16se wp14">
+<w:document xmlns:wpc="http://schemas.microsoft.com/office/word/2010/wordprocessingCanvas" xmlns:cx="http://schemas.microsoft.com/office/drawing/2014/chartex" xmlns:cx1="http://schemas.microsoft.com/office/drawing/2015/9/8/chartex" xmlns:cx2="http://schemas.microsoft.com/office/drawing/2015/10/21/chartex" xmlns:cx3="http://schemas.microsoft.com/office/drawing/2016/5/9/chartex" xmlns:cx4="http://schemas.microsoft.com/office/drawing/2016/5/10/chartex" xmlns:cx5="http://schemas.microsoft.com/office/drawing/2016/5/11/chartex" xmlns:cx6="http://schemas.microsoft.com/office/drawing/2016/5/12/chartex" xmlns:cx7="http://schemas.microsoft.com/office/drawing/2016/5/13/chartex" xmlns:cx8="http://schemas.microsoft.com/office/drawing/2016/5/14/chartex" xmlns:mc="http://schemas.openxmlformats.org/markup-compatibility/2006" xmlns:aink="http://schemas.microsoft.com/office/drawing/2016/ink" xmlns:am3d="http://schemas.microsoft.com/office/drawing/2017/model3d" xmlns:o="urn:schemas-microsoft-com:office:office" xmlns:r="http://schemas.openxmlformats.org/officeDocument/2006/relationships" xmlns:m="http://schemas.openxmlformats.org/officeDocument/2006/math" xmlns:v="urn:schemas-microsoft-com:vml" xmlns:wp14="http://schemas.microsoft.com/office/word/2010/wordprocessingDrawing" xmlns:wp="http://schemas.openxmlformats.org/drawingml/2006/wordprocessingDrawing" xmlns:w10="urn:schemas-microsoft-com:office:word" xmlns:w="http://schemas.openxmlformats.org/wordprocessingml/2006/main" xmlns:w14="http://schemas.microsoft.com/office/word/2010/wordml" xmlns:w15="http://schemas.microsoft.com/office/word/2012/wordml" xmlns:w16cex="http://schemas.microsoft.com/office/word/2018/wordml/cex" xmlns:w16cid="http://schemas.microsoft.com/office/word/2016/wordml/cid" xmlns:w16="http://schemas.microsoft.com/office/word/2018/wordml" xmlns:w16sdtdh="http://schemas.microsoft.com/office/word/2020/wordml/sdtdatahash" xmlns:w16se="http://schemas.microsoft.com/office/word/2015/wordml/symex" xmlns:wpg="http://schemas.microsoft.com/office/word/2010/wordprocessingGroup" xmlns:wpi="http://schemas.microsoft.com/office/word/2010/wordprocessingInk" xmlns:wne="http://schemas.microsoft.com/office/word/2006/wordml" xmlns:wps="http://schemas.microsoft.com/office/word/2010/wordprocessingShape" mc:Ignorable="w14 w15 w16se w16cid w16 w16cex w16sdtdh wp14">
   <w:body>
     <w:p>
       <w:pPr>
+        <w:ind w:firstLineChars="100" w:firstLine="274"/>
         <w:rPr>
           <w:sz w:val="28"/>
         </w:rPr>
@@ -18,6 +19,7 @@
     </w:p>
     <w:p>
       <w:pPr>
+        <w:ind w:firstLineChars="100" w:firstLine="274"/>
         <w:rPr>
           <w:sz w:val="28"/>
         </w:rPr>
@@ -36,42 +38,6 @@
           <w:sz w:val="28"/>
         </w:rPr>
       </w:pPr>
-      <w:r>
-        <w:rPr>
-          <w:rFonts w:hint="eastAsia"/>
-          <w:sz w:val="28"/>
-        </w:rPr>
-        <w:t>メンバーは、リーダーが</w:t>
-      </w:r>
-      <w:r>
-        <w:rPr>
-          <w:rFonts w:hint="eastAsia"/>
-          <w:sz w:val="28"/>
-        </w:rPr>
-        <w:t>下井です。</w:t>
-      </w:r>
-    </w:p>
-    <w:p>
-      <w:pPr>
-        <w:rPr>
-          <w:sz w:val="28"/>
-        </w:rPr>
-      </w:pPr>
-      <w:r>
-        <w:rPr>
-          <w:rFonts w:hint="eastAsia"/>
-          <w:sz w:val="28"/>
-        </w:rPr>
-        <w:t>岡田、亀山、澤山、新岡、仁井本です。</w:t>
-      </w:r>
-    </w:p>
-    <w:p>
-      <w:pPr>
-        <w:rPr>
-          <w:rFonts w:hint="eastAsia"/>
-          <w:sz w:val="28"/>
-        </w:rPr>
-      </w:pPr>
     </w:p>
     <w:p>
       <w:pPr>
@@ -104,13 +70,13 @@
     <w:p>
       <w:pPr>
         <w:rPr>
-          <w:rFonts w:hint="eastAsia"/>
-          <w:sz w:val="28"/>
-        </w:rPr>
-      </w:pPr>
-    </w:p>
-    <w:p>
-      <w:pPr>
+          <w:sz w:val="28"/>
+        </w:rPr>
+      </w:pPr>
+    </w:p>
+    <w:p>
+      <w:pPr>
+        <w:ind w:firstLineChars="100" w:firstLine="274"/>
         <w:rPr>
           <w:sz w:val="28"/>
         </w:rPr>
@@ -126,6 +92,110 @@
     <w:p>
       <w:pPr>
         <w:rPr>
+          <w:sz w:val="28"/>
+        </w:rPr>
+      </w:pPr>
+    </w:p>
+    <w:p>
+      <w:pPr>
+        <w:rPr>
+          <w:sz w:val="28"/>
+        </w:rPr>
+      </w:pPr>
+      <w:r>
+        <w:rPr>
+          <w:rFonts w:hint="eastAsia"/>
+          <w:sz w:val="28"/>
+        </w:rPr>
+        <w:t>＜クリック：メンバー紹介＞</w:t>
+      </w:r>
+    </w:p>
+    <w:p>
+      <w:pPr>
+        <w:rPr>
+          <w:sz w:val="28"/>
+        </w:rPr>
+      </w:pPr>
+    </w:p>
+    <w:p>
+      <w:pPr>
+        <w:ind w:firstLineChars="100" w:firstLine="274"/>
+        <w:rPr>
+          <w:sz w:val="28"/>
+        </w:rPr>
+      </w:pPr>
+      <w:r>
+        <w:rPr>
+          <w:rFonts w:hint="eastAsia"/>
+          <w:sz w:val="28"/>
+        </w:rPr>
+        <w:t>最初に、チームメンバーの紹介です。</w:t>
+      </w:r>
+    </w:p>
+    <w:p>
+      <w:pPr>
+        <w:ind w:firstLineChars="100" w:firstLine="274"/>
+        <w:rPr>
+          <w:sz w:val="28"/>
+        </w:rPr>
+      </w:pPr>
+      <w:r>
+        <w:rPr>
+          <w:rFonts w:hint="eastAsia"/>
+          <w:sz w:val="28"/>
+        </w:rPr>
+        <w:t>このチームのリーダー兼システム制作担当の下井。</w:t>
+      </w:r>
+    </w:p>
+    <w:p>
+      <w:pPr>
+        <w:ind w:firstLineChars="100" w:firstLine="274"/>
+        <w:rPr>
+          <w:sz w:val="28"/>
+        </w:rPr>
+      </w:pPr>
+      <w:r>
+        <w:rPr>
+          <w:rFonts w:hint="eastAsia"/>
+          <w:sz w:val="28"/>
+        </w:rPr>
+        <w:t>同じくシステム制作担当の仁井本。</w:t>
+      </w:r>
+    </w:p>
+    <w:p>
+      <w:pPr>
+        <w:ind w:firstLineChars="100" w:firstLine="274"/>
+        <w:rPr>
+          <w:sz w:val="28"/>
+        </w:rPr>
+      </w:pPr>
+      <w:r>
+        <w:rPr>
+          <w:rFonts w:hint="eastAsia"/>
+          <w:sz w:val="28"/>
+        </w:rPr>
+        <w:t>デザイン担当の岡田、亀山、澤山、新岡。</w:t>
+      </w:r>
+    </w:p>
+    <w:p>
+      <w:pPr>
+        <w:ind w:firstLineChars="100" w:firstLine="274"/>
+        <w:rPr>
+          <w:rFonts w:hint="eastAsia"/>
+          <w:sz w:val="28"/>
+        </w:rPr>
+      </w:pPr>
+      <w:r>
+        <w:rPr>
+          <w:rFonts w:hint="eastAsia"/>
+          <w:sz w:val="28"/>
+        </w:rPr>
+        <w:t>以上の6名です。</w:t>
+      </w:r>
+    </w:p>
+    <w:p>
+      <w:pPr>
+        <w:rPr>
           <w:rFonts w:hint="eastAsia"/>
           <w:sz w:val="28"/>
         </w:rPr>
@@ -162,13 +232,29 @@
     <w:p>
       <w:pPr>
         <w:rPr>
-          <w:rFonts w:hint="eastAsia"/>
-          <w:sz w:val="28"/>
-        </w:rPr>
-      </w:pPr>
-    </w:p>
-    <w:p>
-      <w:pPr>
+          <w:sz w:val="28"/>
+        </w:rPr>
+      </w:pPr>
+    </w:p>
+    <w:p>
+      <w:pPr>
+        <w:ind w:firstLineChars="100" w:firstLine="274"/>
+        <w:rPr>
+          <w:rFonts w:hint="eastAsia"/>
+          <w:sz w:val="28"/>
+        </w:rPr>
+      </w:pPr>
+      <w:r>
+        <w:rPr>
+          <w:rFonts w:hint="eastAsia"/>
+          <w:sz w:val="28"/>
+        </w:rPr>
+        <w:t>次に、研究テーマです。</w:t>
+      </w:r>
+    </w:p>
+    <w:p>
+      <w:pPr>
+        <w:ind w:firstLineChars="100" w:firstLine="274"/>
         <w:rPr>
           <w:sz w:val="28"/>
         </w:rPr>
@@ -190,22 +276,36 @@
     </w:p>
     <w:p>
       <w:pPr>
-        <w:rPr>
-          <w:sz w:val="28"/>
-        </w:rPr>
-      </w:pPr>
-      <w:r>
-        <w:rPr>
-          <w:rFonts w:hint="eastAsia"/>
-          <w:sz w:val="28"/>
-        </w:rPr>
-        <w:t>この「就活させる」とは、就職活動、特に企業説明会などの企業決めを始めるのが遅い学生を動かすことを指しています。</w:t>
-      </w:r>
-    </w:p>
-    <w:p>
-      <w:pPr>
-        <w:rPr>
-          <w:rFonts w:hint="eastAsia"/>
+        <w:ind w:firstLineChars="100" w:firstLine="274"/>
+        <w:rPr>
+          <w:sz w:val="28"/>
+        </w:rPr>
+      </w:pPr>
+      <w:r>
+        <w:rPr>
+          <w:rFonts w:hint="eastAsia"/>
+          <w:sz w:val="28"/>
+        </w:rPr>
+        <w:t>この「就活させる」とは、就職活動、特に企業説明会などの企業決めを始めるのが遅い学生</w:t>
+      </w:r>
+      <w:r>
+        <w:rPr>
+          <w:rFonts w:hint="eastAsia"/>
+          <w:sz w:val="28"/>
+        </w:rPr>
+        <w:t>の手助けをし、背中を押すことを指しています</w:t>
+      </w:r>
+      <w:r>
+        <w:rPr>
+          <w:rFonts w:hint="eastAsia"/>
+          <w:sz w:val="28"/>
+        </w:rPr>
+        <w:t>。</w:t>
+      </w:r>
+    </w:p>
+    <w:p>
+      <w:pPr>
+        <w:rPr>
           <w:sz w:val="28"/>
         </w:rPr>
       </w:pPr>
@@ -228,7 +328,14 @@
           <w:rFonts w:hint="eastAsia"/>
           <w:sz w:val="28"/>
         </w:rPr>
-        <w:t>：システムの目的</w:t>
+        <w:t>：</w:t>
+      </w:r>
+      <w:r>
+        <w:rPr>
+          <w:rFonts w:hint="eastAsia"/>
+          <w:sz w:val="28"/>
+        </w:rPr>
+        <w:t>テーマ選定理由</w:t>
       </w:r>
       <w:r>
         <w:rPr>
@@ -241,13 +348,13 @@
     <w:p>
       <w:pPr>
         <w:rPr>
-          <w:rFonts w:hint="eastAsia"/>
-          <w:sz w:val="28"/>
-        </w:rPr>
-      </w:pPr>
-    </w:p>
-    <w:p>
-      <w:pPr>
+          <w:sz w:val="28"/>
+        </w:rPr>
+      </w:pPr>
+    </w:p>
+    <w:p>
+      <w:pPr>
+        <w:ind w:firstLineChars="100" w:firstLine="274"/>
         <w:rPr>
           <w:sz w:val="28"/>
         </w:rPr>
@@ -264,7 +371,14 @@
           <w:rFonts w:hint="eastAsia"/>
           <w:sz w:val="28"/>
         </w:rPr>
-        <w:t>、システムの目的</w:t>
+        <w:t>、</w:t>
+      </w:r>
+      <w:r>
+        <w:rPr>
+          <w:rFonts w:hint="eastAsia"/>
+          <w:sz w:val="28"/>
+        </w:rPr>
+        <w:t>テーマの選定理由</w:t>
       </w:r>
       <w:r>
         <w:rPr>
@@ -276,20 +390,30 @@
     </w:p>
     <w:p>
       <w:pPr>
-        <w:rPr>
-          <w:sz w:val="28"/>
-        </w:rPr>
-      </w:pPr>
-      <w:r>
-        <w:rPr>
-          <w:rFonts w:hint="eastAsia"/>
-          <w:sz w:val="28"/>
-        </w:rPr>
-        <w:t>システムの目的は二つあります。</w:t>
-      </w:r>
-    </w:p>
-    <w:p>
-      <w:pPr>
+        <w:ind w:firstLineChars="100" w:firstLine="274"/>
+        <w:rPr>
+          <w:sz w:val="28"/>
+        </w:rPr>
+      </w:pPr>
+      <w:r>
+        <w:rPr>
+          <w:rFonts w:hint="eastAsia"/>
+          <w:sz w:val="28"/>
+        </w:rPr>
+        <w:lastRenderedPageBreak/>
+        <w:t>テーマの選定理由</w:t>
+      </w:r>
+      <w:r>
+        <w:rPr>
+          <w:rFonts w:hint="eastAsia"/>
+          <w:sz w:val="28"/>
+        </w:rPr>
+        <w:t>は二つあります。</w:t>
+      </w:r>
+    </w:p>
+    <w:p>
+      <w:pPr>
+        <w:ind w:firstLineChars="100" w:firstLine="274"/>
         <w:rPr>
           <w:sz w:val="28"/>
         </w:rPr>
@@ -306,7 +430,22 @@
           <w:rFonts w:hint="eastAsia"/>
           <w:sz w:val="28"/>
         </w:rPr>
-        <w:t>。私たちが就職活動をするうえで、</w:t>
+        <w:t>。</w:t>
+      </w:r>
+    </w:p>
+    <w:p>
+      <w:pPr>
+        <w:ind w:firstLineChars="100" w:firstLine="274"/>
+        <w:rPr>
+          <w:sz w:val="28"/>
+        </w:rPr>
+      </w:pPr>
+      <w:r>
+        <w:rPr>
+          <w:rFonts w:hint="eastAsia"/>
+          <w:sz w:val="28"/>
+        </w:rPr>
+        <w:t>私たちが就職活動をするうえで、</w:t>
       </w:r>
       <w:r>
         <w:rPr>
@@ -355,21 +494,106 @@
           <w:rFonts w:hint="eastAsia"/>
           <w:sz w:val="28"/>
         </w:rPr>
-        <w:t>もっとこんな機能があったら便利なのに、と思っていることを実現できるシステムを作成することに決めました。</w:t>
-      </w:r>
-    </w:p>
-    <w:p>
-      <w:pPr>
-        <w:rPr>
-          <w:sz w:val="28"/>
-        </w:rPr>
-      </w:pPr>
-      <w:r>
-        <w:rPr>
-          <w:rFonts w:hint="eastAsia"/>
-          <w:sz w:val="28"/>
-        </w:rPr>
-        <w:lastRenderedPageBreak/>
+        <w:t>もっとこんな機能があったら便利なのに</w:t>
+      </w:r>
+      <w:r>
+        <w:rPr>
+          <w:rFonts w:hint="eastAsia"/>
+          <w:sz w:val="28"/>
+        </w:rPr>
+        <w:t>と考えることがありました。例えば、</w:t>
+      </w:r>
+      <w:r>
+        <w:rPr>
+          <w:rFonts w:hint="eastAsia"/>
+          <w:sz w:val="28"/>
+        </w:rPr>
+        <w:t>企業説明会</w:t>
+      </w:r>
+      <w:r>
+        <w:rPr>
+          <w:rFonts w:hint="eastAsia"/>
+          <w:sz w:val="28"/>
+        </w:rPr>
+        <w:t>などの情報は、</w:t>
+      </w:r>
+      <w:r>
+        <w:rPr>
+          <w:rFonts w:hint="eastAsia"/>
+          <w:sz w:val="28"/>
+        </w:rPr>
+        <w:t>Microsoft Teams</w:t>
+      </w:r>
+      <w:r>
+        <w:rPr>
+          <w:rFonts w:hint="eastAsia"/>
+          <w:sz w:val="28"/>
+        </w:rPr>
+        <w:t>や</w:t>
+      </w:r>
+      <w:r>
+        <w:rPr>
+          <w:rFonts w:hint="eastAsia"/>
+          <w:sz w:val="28"/>
+        </w:rPr>
+        <w:t>Google Classroom</w:t>
+      </w:r>
+      <w:r>
+        <w:rPr>
+          <w:rFonts w:hint="eastAsia"/>
+          <w:sz w:val="28"/>
+        </w:rPr>
+        <w:t>に就活担当講師の先生が登録しているので閲覧することが可能です。しかし、基本的に情報は新着順で表示されるので自分が見たい情報を</w:t>
+      </w:r>
+      <w:r>
+        <w:rPr>
+          <w:rFonts w:hint="eastAsia"/>
+          <w:sz w:val="28"/>
+        </w:rPr>
+        <w:t>探さなければいけません。このことから、説明会の日程などで並び替えをして表示できると便利になるのに、</w:t>
+      </w:r>
+      <w:r>
+        <w:rPr>
+          <w:rFonts w:hint="eastAsia"/>
+          <w:sz w:val="28"/>
+        </w:rPr>
+        <w:t>といったものです。そのような便利</w:t>
+      </w:r>
+      <w:r>
+        <w:rPr>
+          <w:rFonts w:hint="eastAsia"/>
+          <w:sz w:val="28"/>
+        </w:rPr>
+        <w:t>な</w:t>
+      </w:r>
+      <w:r>
+        <w:rPr>
+          <w:rFonts w:hint="eastAsia"/>
+          <w:sz w:val="28"/>
+        </w:rPr>
+        <w:t>機能が入ったシステムが</w:t>
+      </w:r>
+      <w:r>
+        <w:rPr>
+          <w:rFonts w:hint="eastAsia"/>
+          <w:sz w:val="28"/>
+        </w:rPr>
+        <w:t>欲しい、作成したいと考えたことが一つ目のテーマ選定理由です。</w:t>
+      </w:r>
+    </w:p>
+    <w:p>
+      <w:pPr>
+        <w:ind w:firstLineChars="100" w:firstLine="274"/>
+        <w:rPr>
+          <w:rFonts w:hint="eastAsia"/>
+          <w:sz w:val="28"/>
+        </w:rPr>
+      </w:pPr>
+      <w:r>
+        <w:rPr>
+          <w:rFonts w:hint="eastAsia"/>
+          <w:sz w:val="28"/>
+        </w:rPr>
         <w:t>二つ目は、就職活動を始めたくなるようなアプリを作ることです</w:t>
       </w:r>
       <w:r>
@@ -391,7 +615,91 @@
           <w:rFonts w:hint="eastAsia"/>
           <w:sz w:val="28"/>
         </w:rPr>
-        <w:t>ほかに機能を考えたところ、企業説明会を受けたりする学生がなかなか出てこないという先生からの意見がありました。その意見から、どうにか就職活動を早め早めに始められるシステムを作ろうと思いました。</w:t>
+        <w:t>ほかに機能</w:t>
+      </w:r>
+      <w:r>
+        <w:rPr>
+          <w:rFonts w:hint="eastAsia"/>
+          <w:sz w:val="28"/>
+        </w:rPr>
+        <w:t>がないか</w:t>
+      </w:r>
+      <w:r>
+        <w:rPr>
+          <w:rFonts w:hint="eastAsia"/>
+          <w:sz w:val="28"/>
+        </w:rPr>
+        <w:t>考えたところ、</w:t>
+      </w:r>
+      <w:r>
+        <w:rPr>
+          <w:rFonts w:hint="eastAsia"/>
+          <w:sz w:val="28"/>
+        </w:rPr>
+        <w:t>先生から</w:t>
+      </w:r>
+      <w:r>
+        <w:rPr>
+          <w:rFonts w:hint="eastAsia"/>
+          <w:sz w:val="28"/>
+        </w:rPr>
+        <w:t>企業説明会を</w:t>
+      </w:r>
+      <w:r>
+        <w:rPr>
+          <w:rFonts w:hint="eastAsia"/>
+          <w:sz w:val="28"/>
+        </w:rPr>
+        <w:t>なかなか</w:t>
+      </w:r>
+      <w:r>
+        <w:rPr>
+          <w:rFonts w:hint="eastAsia"/>
+          <w:sz w:val="28"/>
+        </w:rPr>
+        <w:t>受け</w:t>
+      </w:r>
+      <w:r>
+        <w:rPr>
+          <w:rFonts w:hint="eastAsia"/>
+          <w:sz w:val="28"/>
+        </w:rPr>
+        <w:t>ない</w:t>
+      </w:r>
+      <w:r>
+        <w:rPr>
+          <w:rFonts w:hint="eastAsia"/>
+          <w:sz w:val="28"/>
+        </w:rPr>
+        <w:t>学生が</w:t>
+      </w:r>
+      <w:r>
+        <w:rPr>
+          <w:rFonts w:hint="eastAsia"/>
+          <w:sz w:val="28"/>
+        </w:rPr>
+        <w:t>いる</w:t>
+      </w:r>
+      <w:r>
+        <w:rPr>
+          <w:rFonts w:hint="eastAsia"/>
+          <w:sz w:val="28"/>
+        </w:rPr>
+        <w:t>、このような学生を動かせるようなシステムがあればいいという意見がありました</w:t>
+      </w:r>
+      <w:r>
+        <w:rPr>
+          <w:rFonts w:hint="eastAsia"/>
+          <w:sz w:val="28"/>
+        </w:rPr>
+        <w:t>。その意見から、</w:t>
+      </w:r>
+      <w:r>
+        <w:rPr>
+          <w:rFonts w:hint="eastAsia"/>
+          <w:sz w:val="28"/>
+        </w:rPr>
+        <w:t>なかなか動かない学生の背中を押す機能があれば、学生、先生ともに利益があるシステムになると考えたことが二つ目のテーマ選定理由です。</w:t>
       </w:r>
     </w:p>
     <w:p>
@@ -432,13 +740,13 @@
     <w:p>
       <w:pPr>
         <w:rPr>
-          <w:rFonts w:hint="eastAsia"/>
-          <w:sz w:val="28"/>
-        </w:rPr>
-      </w:pPr>
-    </w:p>
-    <w:p>
-      <w:pPr>
+          <w:sz w:val="28"/>
+        </w:rPr>
+      </w:pPr>
+    </w:p>
+    <w:p>
+      <w:pPr>
+        <w:ind w:firstLineChars="100" w:firstLine="274"/>
         <w:rPr>
           <w:sz w:val="28"/>
         </w:rPr>
@@ -453,20 +761,36 @@
     </w:p>
     <w:p>
       <w:pPr>
-        <w:rPr>
-          <w:sz w:val="28"/>
-        </w:rPr>
-      </w:pPr>
-      <w:r>
-        <w:rPr>
-          <w:rFonts w:hint="eastAsia"/>
-          <w:sz w:val="28"/>
-        </w:rPr>
-        <w:t>使用規模はここ広島情報専門学校を想定しています。そして、使用者は広島情報専門学校の就活学生と講師の計２００人程度と考えています。</w:t>
-      </w:r>
-    </w:p>
-    <w:p>
-      <w:pPr>
+        <w:ind w:firstLineChars="100" w:firstLine="274"/>
+        <w:rPr>
+          <w:sz w:val="28"/>
+        </w:rPr>
+      </w:pPr>
+      <w:r>
+        <w:rPr>
+          <w:rFonts w:hint="eastAsia"/>
+          <w:sz w:val="28"/>
+        </w:rPr>
+        <w:t>使用規模はここ広島情報専門学校を想定しています。そして、使用者は広島情報専門学校の</w:t>
+      </w:r>
+      <w:r>
+        <w:rPr>
+          <w:rFonts w:hint="eastAsia"/>
+          <w:sz w:val="28"/>
+        </w:rPr>
+        <w:t>就活を行う学生</w:t>
+      </w:r>
+      <w:r>
+        <w:rPr>
+          <w:rFonts w:hint="eastAsia"/>
+          <w:sz w:val="28"/>
+        </w:rPr>
+        <w:t>と講師の計２００人程度と考えています。</w:t>
+      </w:r>
+    </w:p>
+    <w:p>
+      <w:pPr>
+        <w:ind w:firstLineChars="100" w:firstLine="274"/>
         <w:rPr>
           <w:sz w:val="28"/>
         </w:rPr>
@@ -538,13 +862,13 @@
     <w:p>
       <w:pPr>
         <w:rPr>
-          <w:rFonts w:hint="eastAsia"/>
-          <w:sz w:val="28"/>
-        </w:rPr>
-      </w:pPr>
-    </w:p>
-    <w:p>
-      <w:pPr>
+          <w:sz w:val="28"/>
+        </w:rPr>
+      </w:pPr>
+    </w:p>
+    <w:p>
+      <w:pPr>
+        <w:ind w:firstLineChars="100" w:firstLine="274"/>
         <w:rPr>
           <w:sz w:val="28"/>
         </w:rPr>
@@ -559,6 +883,7 @@
     </w:p>
     <w:p>
       <w:pPr>
+        <w:ind w:firstLineChars="100" w:firstLine="274"/>
         <w:rPr>
           <w:sz w:val="28"/>
         </w:rPr>
@@ -630,13 +955,13 @@
     <w:p>
       <w:pPr>
         <w:rPr>
-          <w:rFonts w:hint="eastAsia"/>
-          <w:sz w:val="28"/>
-        </w:rPr>
-      </w:pPr>
-    </w:p>
-    <w:p>
-      <w:pPr>
+          <w:sz w:val="28"/>
+        </w:rPr>
+      </w:pPr>
+    </w:p>
+    <w:p>
+      <w:pPr>
+        <w:ind w:firstLineChars="100" w:firstLine="274"/>
         <w:rPr>
           <w:sz w:val="28"/>
         </w:rPr>
@@ -662,6 +987,7 @@
         </w:rPr>
         <w:t xml:space="preserve">とGoogle </w:t>
       </w:r>
+      <w:proofErr w:type="spellStart"/>
       <w:r>
         <w:rPr>
           <w:rFonts w:hint="eastAsia"/>
@@ -669,6 +995,7 @@
         </w:rPr>
         <w:t>Colaboratory</w:t>
       </w:r>
+      <w:proofErr w:type="spellEnd"/>
       <w:r>
         <w:rPr>
           <w:rFonts w:hint="eastAsia"/>
@@ -679,6 +1006,7 @@
     </w:p>
     <w:p>
       <w:pPr>
+        <w:ind w:firstLineChars="100" w:firstLine="274"/>
         <w:rPr>
           <w:sz w:val="28"/>
         </w:rPr>
@@ -750,42 +1078,90 @@
     <w:p>
       <w:pPr>
         <w:rPr>
-          <w:rFonts w:hint="eastAsia"/>
-          <w:sz w:val="28"/>
-        </w:rPr>
-      </w:pPr>
-    </w:p>
-    <w:p>
-      <w:pPr>
-        <w:rPr>
-          <w:sz w:val="28"/>
-        </w:rPr>
-      </w:pPr>
-      <w:r>
-        <w:rPr>
-          <w:rFonts w:hint="eastAsia"/>
-          <w:sz w:val="28"/>
-        </w:rPr>
-        <w:t>使用フレームワークはspringbootとthymeleafです。</w:t>
-      </w:r>
-    </w:p>
-    <w:p>
-      <w:pPr>
-        <w:rPr>
-          <w:sz w:val="28"/>
-        </w:rPr>
-      </w:pPr>
-      <w:r>
-        <w:rPr>
-          <w:rFonts w:hint="eastAsia"/>
-          <w:sz w:val="28"/>
-        </w:rPr>
-        <w:lastRenderedPageBreak/>
+          <w:sz w:val="28"/>
+        </w:rPr>
+      </w:pPr>
+    </w:p>
+    <w:p>
+      <w:pPr>
+        <w:ind w:firstLineChars="100" w:firstLine="274"/>
+        <w:rPr>
+          <w:sz w:val="28"/>
+        </w:rPr>
+      </w:pPr>
+      <w:r>
+        <w:rPr>
+          <w:rFonts w:hint="eastAsia"/>
+          <w:sz w:val="28"/>
+        </w:rPr>
+        <w:t>使用フレームワークは</w:t>
+      </w:r>
+      <w:proofErr w:type="spellStart"/>
+      <w:r>
+        <w:rPr>
+          <w:rFonts w:hint="eastAsia"/>
+          <w:sz w:val="28"/>
+        </w:rPr>
+        <w:t>springboot</w:t>
+      </w:r>
+      <w:proofErr w:type="spellEnd"/>
+      <w:r>
+        <w:rPr>
+          <w:rFonts w:hint="eastAsia"/>
+          <w:sz w:val="28"/>
+        </w:rPr>
+        <w:t>と</w:t>
+      </w:r>
+      <w:proofErr w:type="spellStart"/>
+      <w:r>
+        <w:rPr>
+          <w:rFonts w:hint="eastAsia"/>
+          <w:sz w:val="28"/>
+        </w:rPr>
+        <w:t>thymeleaf</w:t>
+      </w:r>
+      <w:proofErr w:type="spellEnd"/>
+      <w:r>
+        <w:rPr>
+          <w:rFonts w:hint="eastAsia"/>
+          <w:sz w:val="28"/>
+        </w:rPr>
+        <w:t>です。</w:t>
+      </w:r>
+    </w:p>
+    <w:p>
+      <w:pPr>
+        <w:ind w:firstLineChars="100" w:firstLine="274"/>
+        <w:rPr>
+          <w:sz w:val="28"/>
+        </w:rPr>
+      </w:pPr>
+      <w:r>
+        <w:rPr>
+          <w:rFonts w:hint="eastAsia"/>
+          <w:sz w:val="28"/>
+        </w:rPr>
         <w:t>使用ライブラリはjQueryです。</w:t>
       </w:r>
     </w:p>
     <w:p>
       <w:pPr>
+        <w:ind w:firstLineChars="100" w:firstLine="274"/>
+        <w:rPr>
+          <w:rFonts w:hint="eastAsia"/>
+          <w:sz w:val="28"/>
+        </w:rPr>
+      </w:pPr>
+      <w:r>
+        <w:rPr>
+          <w:rFonts w:hint="eastAsia"/>
+          <w:sz w:val="28"/>
+        </w:rPr>
+        <w:t>開発環境は以上です。</w:t>
+      </w:r>
+    </w:p>
+    <w:p>
+      <w:pPr>
         <w:rPr>
           <w:sz w:val="28"/>
         </w:rPr>
@@ -822,13 +1198,13 @@
     <w:p>
       <w:pPr>
         <w:rPr>
-          <w:rFonts w:hint="eastAsia"/>
-          <w:sz w:val="28"/>
-        </w:rPr>
-      </w:pPr>
-    </w:p>
-    <w:p>
-      <w:pPr>
+          <w:sz w:val="28"/>
+        </w:rPr>
+      </w:pPr>
+    </w:p>
+    <w:p>
+      <w:pPr>
+        <w:ind w:firstLineChars="100" w:firstLine="274"/>
         <w:rPr>
           <w:sz w:val="28"/>
         </w:rPr>
@@ -843,8 +1219,8 @@
     </w:p>
     <w:p>
       <w:pPr>
-        <w:rPr>
-          <w:rFonts w:hint="eastAsia"/>
+        <w:ind w:firstLineChars="100" w:firstLine="274"/>
+        <w:rPr>
           <w:sz w:val="28"/>
         </w:rPr>
       </w:pPr>
@@ -860,7 +1236,14 @@
           <w:rFonts w:hint="eastAsia"/>
           <w:sz w:val="28"/>
         </w:rPr>
-        <w:t>就職活動の中でも企業説明会</w:t>
+        <w:t>企業説明会</w:t>
+      </w:r>
+      <w:r>
+        <w:rPr>
+          <w:rFonts w:hint="eastAsia"/>
+          <w:sz w:val="28"/>
+        </w:rPr>
+        <w:t>の予約ができるシステムです。</w:t>
       </w:r>
     </w:p>
     <w:p>
@@ -922,13 +1305,13 @@
     <w:p>
       <w:pPr>
         <w:rPr>
-          <w:rFonts w:hint="eastAsia"/>
-          <w:sz w:val="28"/>
-        </w:rPr>
-      </w:pPr>
-    </w:p>
-    <w:p>
-      <w:pPr>
+          <w:sz w:val="28"/>
+        </w:rPr>
+      </w:pPr>
+    </w:p>
+    <w:p>
+      <w:pPr>
+        <w:ind w:firstLineChars="100" w:firstLine="274"/>
         <w:rPr>
           <w:sz w:val="28"/>
         </w:rPr>
@@ -943,20 +1326,51 @@
     </w:p>
     <w:p>
       <w:pPr>
-        <w:rPr>
-          <w:sz w:val="28"/>
-        </w:rPr>
-      </w:pPr>
-      <w:r>
-        <w:rPr>
-          <w:rFonts w:hint="eastAsia"/>
-          <w:sz w:val="28"/>
-        </w:rPr>
-        <w:t>機能説明は、先ほどの学生、就活担当講師、講師の3つの役職と共通機能に分けて説明します。</w:t>
-      </w:r>
-    </w:p>
-    <w:p>
-      <w:pPr>
+        <w:ind w:firstLineChars="100" w:firstLine="274"/>
+        <w:rPr>
+          <w:sz w:val="28"/>
+        </w:rPr>
+      </w:pPr>
+      <w:r>
+        <w:rPr>
+          <w:rFonts w:hint="eastAsia"/>
+          <w:sz w:val="28"/>
+        </w:rPr>
+        <w:lastRenderedPageBreak/>
+        <w:t>機能説明は、学生、就活担当講師、講師の3つの役職</w:t>
+      </w:r>
+      <w:r>
+        <w:rPr>
+          <w:rFonts w:hint="eastAsia"/>
+          <w:sz w:val="28"/>
+        </w:rPr>
+        <w:t>それぞれにある機能</w:t>
+      </w:r>
+      <w:r>
+        <w:rPr>
+          <w:rFonts w:hint="eastAsia"/>
+          <w:sz w:val="28"/>
+        </w:rPr>
+        <w:t>と共通</w:t>
+      </w:r>
+      <w:r>
+        <w:rPr>
+          <w:rFonts w:hint="eastAsia"/>
+          <w:sz w:val="28"/>
+        </w:rPr>
+        <w:t>にある</w:t>
+      </w:r>
+      <w:r>
+        <w:rPr>
+          <w:rFonts w:hint="eastAsia"/>
+          <w:sz w:val="28"/>
+        </w:rPr>
+        <w:t>機能に分けて説明します。</w:t>
+      </w:r>
+    </w:p>
+    <w:p>
+      <w:pPr>
+        <w:ind w:firstLineChars="100" w:firstLine="274"/>
         <w:rPr>
           <w:sz w:val="28"/>
         </w:rPr>
@@ -985,6 +1399,7 @@
     </w:p>
     <w:p>
       <w:pPr>
+        <w:ind w:firstLineChars="100" w:firstLine="274"/>
         <w:rPr>
           <w:sz w:val="28"/>
         </w:rPr>
@@ -1027,8 +1442,8 @@
     </w:p>
     <w:p>
       <w:pPr>
-        <w:rPr>
-          <w:rFonts w:hint="eastAsia"/>
+        <w:ind w:firstLineChars="100" w:firstLine="274"/>
+        <w:rPr>
           <w:sz w:val="28"/>
         </w:rPr>
       </w:pPr>
@@ -1039,15 +1454,162 @@
         </w:rPr>
         <w:t>次に、企業説明会の日程が表示されるカレンダー機能です。</w:t>
       </w:r>
-      <w:bookmarkStart w:id="0" w:name="_GoBack"/>
-      <w:bookmarkEnd w:id="0"/>
-    </w:p>
-    <w:p>
-      <w:pPr>
-        <w:rPr>
-          <w:sz w:val="28"/>
-        </w:rPr>
-      </w:pPr>
+    </w:p>
+    <w:p>
+      <w:pPr>
+        <w:ind w:firstLineChars="100" w:firstLine="274"/>
+        <w:rPr>
+          <w:sz w:val="28"/>
+        </w:rPr>
+      </w:pPr>
+      <w:r>
+        <w:rPr>
+          <w:rFonts w:hint="eastAsia"/>
+          <w:sz w:val="28"/>
+        </w:rPr>
+        <w:t>この機能は、</w:t>
+      </w:r>
+      <w:r>
+        <w:rPr>
+          <w:rFonts w:hint="eastAsia"/>
+          <w:sz w:val="28"/>
+        </w:rPr>
+        <w:t>就活担当講師が登録した企業説明会がカレンダー形式で表示されます。他にも、表示する内容</w:t>
+      </w:r>
+      <w:r>
+        <w:rPr>
+          <w:rFonts w:hint="eastAsia"/>
+          <w:sz w:val="28"/>
+        </w:rPr>
+        <w:t>を変更することができ、</w:t>
+      </w:r>
+      <w:r>
+        <w:rPr>
+          <w:rFonts w:hint="eastAsia"/>
+          <w:sz w:val="28"/>
+        </w:rPr>
+        <w:t>学生の場合</w:t>
+      </w:r>
+      <w:r>
+        <w:rPr>
+          <w:rFonts w:hint="eastAsia"/>
+          <w:sz w:val="28"/>
+        </w:rPr>
+        <w:t>は自分が予約している企業説明会のみに絞って表示したり、就活担当講師や講師の場合は予約している人数を表示できたりできます。</w:t>
+      </w:r>
+      <w:r>
+        <w:rPr>
+          <w:rFonts w:hint="eastAsia"/>
+          <w:sz w:val="28"/>
+        </w:rPr>
+        <w:t>そして</w:t>
+      </w:r>
+      <w:r>
+        <w:rPr>
+          <w:rFonts w:hint="eastAsia"/>
+          <w:sz w:val="28"/>
+        </w:rPr>
+        <w:t>この機能</w:t>
+      </w:r>
+      <w:r>
+        <w:rPr>
+          <w:rFonts w:hint="eastAsia"/>
+          <w:sz w:val="28"/>
+        </w:rPr>
+        <w:t>が</w:t>
+      </w:r>
+      <w:r>
+        <w:rPr>
+          <w:rFonts w:hint="eastAsia"/>
+          <w:sz w:val="28"/>
+        </w:rPr>
+        <w:t>、テーマの選定理由である</w:t>
+      </w:r>
+      <w:r>
+        <w:rPr>
+          <w:rFonts w:hint="eastAsia"/>
+          <w:sz w:val="28"/>
+        </w:rPr>
+        <w:t>使いやすいシステムに</w:t>
+      </w:r>
+      <w:r>
+        <w:rPr>
+          <w:rFonts w:hint="eastAsia"/>
+          <w:sz w:val="28"/>
+        </w:rPr>
+        <w:t>するための機能です</w:t>
+      </w:r>
+      <w:r>
+        <w:rPr>
+          <w:rFonts w:hint="eastAsia"/>
+          <w:sz w:val="28"/>
+        </w:rPr>
+        <w:t>。</w:t>
+      </w:r>
+      <w:r>
+        <w:rPr>
+          <w:rFonts w:hint="eastAsia"/>
+          <w:sz w:val="28"/>
+        </w:rPr>
+        <w:t>この機能により、</w:t>
+      </w:r>
+      <w:r>
+        <w:rPr>
+          <w:rFonts w:hint="eastAsia"/>
+          <w:sz w:val="28"/>
+        </w:rPr>
+        <w:t>Microsoft Teams</w:t>
+      </w:r>
+      <w:r>
+        <w:rPr>
+          <w:rFonts w:hint="eastAsia"/>
+          <w:sz w:val="28"/>
+        </w:rPr>
+        <w:t>や</w:t>
+      </w:r>
+      <w:r>
+        <w:rPr>
+          <w:rFonts w:hint="eastAsia"/>
+          <w:sz w:val="28"/>
+        </w:rPr>
+        <w:t>Google Classroom</w:t>
+      </w:r>
+      <w:r>
+        <w:rPr>
+          <w:rFonts w:hint="eastAsia"/>
+          <w:sz w:val="28"/>
+        </w:rPr>
+        <w:t>ではできなかった企業説明会の日程が一目でわかるよ</w:t>
+      </w:r>
+      <w:r>
+        <w:rPr>
+          <w:rFonts w:hint="eastAsia"/>
+          <w:sz w:val="28"/>
+        </w:rPr>
+        <w:t>うになります</w:t>
+      </w:r>
+      <w:r>
+        <w:rPr>
+          <w:rFonts w:hint="eastAsia"/>
+          <w:sz w:val="28"/>
+        </w:rPr>
+        <w:t>。</w:t>
+      </w:r>
+    </w:p>
+    <w:p>
+      <w:pPr>
+        <w:ind w:firstLineChars="100" w:firstLine="274"/>
+        <w:rPr>
+          <w:sz w:val="28"/>
+        </w:rPr>
+      </w:pPr>
+      <w:r>
+        <w:rPr>
+          <w:rFonts w:hint="eastAsia"/>
+          <w:sz w:val="28"/>
+        </w:rPr>
+        <w:t>次に、</w:t>
+      </w:r>
       <w:r>
         <w:rPr>
           <w:rFonts w:hint="eastAsia"/>
@@ -1067,11 +1629,56 @@
           <w:rFonts w:hint="eastAsia"/>
           <w:sz w:val="28"/>
         </w:rPr>
-        <w:t>。</w:t>
-      </w:r>
-    </w:p>
-    <w:p>
-      <w:pPr>
+        <w:t>です。</w:t>
+      </w:r>
+    </w:p>
+    <w:p>
+      <w:pPr>
+        <w:ind w:firstLineChars="100" w:firstLine="274"/>
+        <w:rPr>
+          <w:rFonts w:hint="eastAsia"/>
+          <w:sz w:val="28"/>
+        </w:rPr>
+      </w:pPr>
+      <w:r>
+        <w:rPr>
+          <w:rFonts w:hint="eastAsia"/>
+          <w:sz w:val="28"/>
+        </w:rPr>
+        <w:t>この機能は、後ほど説明する学生のアンケート機能により、学生全員の就活の進み具合を調査し、</w:t>
+      </w:r>
+      <w:r>
+        <w:rPr>
+          <w:rFonts w:hint="eastAsia"/>
+          <w:sz w:val="28"/>
+        </w:rPr>
+        <w:t>それをグラフ化して表示するというものです。</w:t>
+      </w:r>
+      <w:r>
+        <w:rPr>
+          <w:rFonts w:hint="eastAsia"/>
+          <w:sz w:val="28"/>
+        </w:rPr>
+        <w:t>そしてこの機能により、テーマの選定理由である学生に就職活動を始めさせるこ</w:t>
+      </w:r>
+      <w:r>
+        <w:rPr>
+          <w:rFonts w:hint="eastAsia"/>
+          <w:sz w:val="28"/>
+        </w:rPr>
+        <w:t>とが可能になるのではないかと考えています。その理由として、このグラフに表示される数値を見ることで、周りと比べて現在の自分がどれだけ進捗が遅れているのかが一目にしてわかるので、就職活動を始めなければ、より早くしなければという気持ちになると考えられ</w:t>
+      </w:r>
+      <w:r>
+        <w:rPr>
+          <w:rFonts w:hint="eastAsia"/>
+          <w:sz w:val="28"/>
+        </w:rPr>
+        <w:t>るからです。</w:t>
+      </w:r>
+    </w:p>
+    <w:p>
+      <w:pPr>
+        <w:ind w:firstLineChars="100" w:firstLine="274"/>
         <w:rPr>
           <w:sz w:val="28"/>
         </w:rPr>
@@ -1116,6 +1723,7 @@
           <w:rFonts w:hint="eastAsia"/>
           <w:sz w:val="28"/>
         </w:rPr>
+        <w:lastRenderedPageBreak/>
         <w:t>＜クリック：機能説明</w:t>
       </w:r>
       <w:r>
@@ -1156,6 +1764,7 @@
     </w:p>
     <w:p>
       <w:pPr>
+        <w:ind w:firstLineChars="100" w:firstLine="274"/>
         <w:rPr>
           <w:sz w:val="28"/>
         </w:rPr>
@@ -1170,16 +1779,253 @@
     </w:p>
     <w:p>
       <w:pPr>
-        <w:rPr>
-          <w:sz w:val="28"/>
-        </w:rPr>
-      </w:pPr>
-      <w:r>
-        <w:rPr>
-          <w:rFonts w:hint="eastAsia"/>
-          <w:sz w:val="28"/>
-        </w:rPr>
-        <w:t>説明会予約機能、企業おすすめ機能、プロフィール機能、アンケート機能、履歴書自</w:t>
+        <w:ind w:firstLineChars="100" w:firstLine="274"/>
+        <w:rPr>
+          <w:sz w:val="28"/>
+        </w:rPr>
+      </w:pPr>
+      <w:r>
+        <w:rPr>
+          <w:rFonts w:hint="eastAsia"/>
+          <w:sz w:val="28"/>
+        </w:rPr>
+        <w:t>学生の機能の一つ目は、説明会を予約したり、その予約をキャンセルしたりできる</w:t>
+      </w:r>
+      <w:r>
+        <w:rPr>
+          <w:rFonts w:hint="eastAsia"/>
+          <w:sz w:val="28"/>
+        </w:rPr>
+        <w:t>説明会予約機能</w:t>
+      </w:r>
+      <w:r>
+        <w:rPr>
+          <w:rFonts w:hint="eastAsia"/>
+          <w:sz w:val="28"/>
+        </w:rPr>
+        <w:t>です。</w:t>
+      </w:r>
+    </w:p>
+    <w:p>
+      <w:pPr>
+        <w:ind w:firstLineChars="100" w:firstLine="274"/>
+        <w:rPr>
+          <w:sz w:val="28"/>
+        </w:rPr>
+      </w:pPr>
+      <w:r>
+        <w:rPr>
+          <w:rFonts w:hint="eastAsia"/>
+          <w:sz w:val="28"/>
+        </w:rPr>
+        <w:t>次に</w:t>
+      </w:r>
+      <w:r>
+        <w:rPr>
+          <w:rFonts w:hint="eastAsia"/>
+          <w:sz w:val="28"/>
+        </w:rPr>
+        <w:t>、学生が自分の取得資格を</w:t>
+      </w:r>
+      <w:r>
+        <w:rPr>
+          <w:rFonts w:hint="eastAsia"/>
+          <w:sz w:val="28"/>
+        </w:rPr>
+        <w:t>記入したり、希望する業種を記入したりする</w:t>
+      </w:r>
+      <w:r>
+        <w:rPr>
+          <w:rFonts w:hint="eastAsia"/>
+          <w:sz w:val="28"/>
+        </w:rPr>
+        <w:t>プロフィール機能</w:t>
+      </w:r>
+      <w:r>
+        <w:rPr>
+          <w:rFonts w:hint="eastAsia"/>
+          <w:sz w:val="28"/>
+        </w:rPr>
+        <w:t>です</w:t>
+      </w:r>
+      <w:r>
+        <w:rPr>
+          <w:rFonts w:hint="eastAsia"/>
+          <w:sz w:val="28"/>
+        </w:rPr>
+        <w:t>。</w:t>
+      </w:r>
+      <w:r>
+        <w:rPr>
+          <w:rFonts w:hint="eastAsia"/>
+          <w:sz w:val="28"/>
+        </w:rPr>
+        <w:t>この機能により、次に説明する企業おすすめ機能を使うことができるようになります。取得資格や業種は学生本人によりいつでも変更が可能となっています。</w:t>
+      </w:r>
+    </w:p>
+    <w:p>
+      <w:pPr>
+        <w:ind w:firstLineChars="100" w:firstLine="274"/>
+        <w:rPr>
+          <w:rFonts w:hint="eastAsia"/>
+          <w:sz w:val="28"/>
+        </w:rPr>
+      </w:pPr>
+      <w:r>
+        <w:rPr>
+          <w:rFonts w:hint="eastAsia"/>
+          <w:sz w:val="28"/>
+        </w:rPr>
+        <w:t>次</w:t>
+      </w:r>
+      <w:r>
+        <w:rPr>
+          <w:rFonts w:hint="eastAsia"/>
+          <w:sz w:val="28"/>
+        </w:rPr>
+        <w:t>は、先ほどのプロフィール機能の情報によりその学生にあった企業を表示する、</w:t>
+      </w:r>
+      <w:r>
+        <w:rPr>
+          <w:rFonts w:hint="eastAsia"/>
+          <w:sz w:val="28"/>
+        </w:rPr>
+        <w:t>企業おすすめ機能</w:t>
+      </w:r>
+      <w:r>
+        <w:rPr>
+          <w:rFonts w:hint="eastAsia"/>
+          <w:sz w:val="28"/>
+        </w:rPr>
+        <w:t>です</w:t>
+      </w:r>
+      <w:r>
+        <w:rPr>
+          <w:rFonts w:hint="eastAsia"/>
+          <w:sz w:val="28"/>
+        </w:rPr>
+        <w:t>。</w:t>
+      </w:r>
+      <w:r>
+        <w:rPr>
+          <w:rFonts w:hint="eastAsia"/>
+          <w:sz w:val="28"/>
+        </w:rPr>
+        <w:t>おすすめする項目としては、学生がプロフィール機能で記入した希望業種にあった企業、同じくプロフィール機能で記入した取得資格から、その学生と似た資格を取得している先輩が就職した企業、前年度多くの広島情報専門学校の生徒が就職した企業の3つの項目からおすすめ企業が表示されます。そして、この機能により、テーマの選定理由である学生に</w:t>
+      </w:r>
+      <w:r>
+        <w:rPr>
+          <w:rFonts w:hint="eastAsia"/>
+          <w:sz w:val="28"/>
+        </w:rPr>
+        <w:t>就職活動を始めさせることが可能になるのではないかと考えています。その理由は、急に自分で企業を決めてくださいと言われても自分がやりたいことなどが特にない学生などはなかなか企業を選ぶことができないと思います。そのような学生に、この企業なら自分に合っているのではないか、内定が取れるのではないか、と考えさせ、背中を押すことが可能になると考えているからです。</w:t>
+      </w:r>
+    </w:p>
+    <w:p>
+      <w:pPr>
+        <w:ind w:firstLineChars="100" w:firstLine="274"/>
+        <w:rPr>
+          <w:sz w:val="28"/>
+        </w:rPr>
+      </w:pPr>
+      <w:r>
+        <w:rPr>
+          <w:rFonts w:hint="eastAsia"/>
+          <w:sz w:val="28"/>
+        </w:rPr>
+        <w:t>次に</w:t>
+      </w:r>
+      <w:r>
+        <w:rPr>
+          <w:rFonts w:hint="eastAsia"/>
+          <w:sz w:val="28"/>
+        </w:rPr>
+        <w:t>学生が自分の就職活動の進捗常用を記入する</w:t>
+      </w:r>
+      <w:r>
+        <w:rPr>
+          <w:rFonts w:hint="eastAsia"/>
+          <w:sz w:val="28"/>
+        </w:rPr>
+        <w:t>アンケート機能</w:t>
+      </w:r>
+      <w:r>
+        <w:rPr>
+          <w:rFonts w:hint="eastAsia"/>
+          <w:sz w:val="28"/>
+        </w:rPr>
+        <w:t>です</w:t>
+      </w:r>
+      <w:r>
+        <w:rPr>
+          <w:rFonts w:hint="eastAsia"/>
+          <w:sz w:val="28"/>
+        </w:rPr>
+        <w:t>。</w:t>
+      </w:r>
+      <w:r>
+        <w:rPr>
+          <w:rFonts w:hint="eastAsia"/>
+          <w:sz w:val="28"/>
+        </w:rPr>
+        <w:t>このアンケートは、週に一回、学生に回答してもらいます。週に一度というかなりの頻度で記入してもらうので、</w:t>
+      </w:r>
+      <w:r>
+        <w:rPr>
+          <w:rFonts w:hint="eastAsia"/>
+          <w:sz w:val="28"/>
+        </w:rPr>
+        <w:t>前回のアンケートの回答から変化がなければ変化なしと回答することで前回の回答がまんま記入できるようになっています。</w:t>
+      </w:r>
+    </w:p>
+    <w:p>
+      <w:pPr>
+        <w:ind w:firstLineChars="100" w:firstLine="274"/>
+        <w:rPr>
+          <w:sz w:val="28"/>
+        </w:rPr>
+      </w:pPr>
+      <w:r>
+        <w:rPr>
+          <w:rFonts w:hint="eastAsia"/>
+          <w:sz w:val="28"/>
+        </w:rPr>
+        <w:t>次に</w:t>
+      </w:r>
+      <w:r>
+        <w:rPr>
+          <w:rFonts w:hint="eastAsia"/>
+          <w:sz w:val="28"/>
+        </w:rPr>
+        <w:t>履歴書自動生成機能</w:t>
+      </w:r>
+      <w:r>
+        <w:rPr>
+          <w:rFonts w:hint="eastAsia"/>
+          <w:sz w:val="28"/>
+        </w:rPr>
+        <w:t>です</w:t>
+      </w:r>
+      <w:r>
+        <w:rPr>
+          <w:rFonts w:hint="eastAsia"/>
+          <w:sz w:val="28"/>
+        </w:rPr>
+        <w:t>。</w:t>
+      </w:r>
+      <w:r>
+        <w:rPr>
+          <w:rFonts w:hint="eastAsia"/>
+          <w:sz w:val="28"/>
+        </w:rPr>
+        <w:t>この機能は</w:t>
+      </w:r>
+      <w:r>
+        <w:rPr>
+          <w:rFonts w:hint="eastAsia"/>
+          <w:sz w:val="28"/>
+        </w:rPr>
+        <w:t>ＡＩにより、自分の得意科目を記入す</w:t>
       </w:r>
       <w:r>
         <w:rPr>
@@ -1187,7 +2033,36 @@
           <w:sz w:val="28"/>
         </w:rPr>
         <w:lastRenderedPageBreak/>
-        <w:t>動生成機能、通知機能があります。</w:t>
+        <w:t>ることで、それに合わせた自己PR文を作成してくれる機能です。</w:t>
+      </w:r>
+    </w:p>
+    <w:p>
+      <w:pPr>
+        <w:ind w:firstLineChars="100" w:firstLine="274"/>
+        <w:rPr>
+          <w:sz w:val="28"/>
+        </w:rPr>
+      </w:pPr>
+      <w:r>
+        <w:rPr>
+          <w:rFonts w:hint="eastAsia"/>
+          <w:sz w:val="28"/>
+        </w:rPr>
+        <w:t>そして最後に</w:t>
+      </w:r>
+      <w:r>
+        <w:rPr>
+          <w:rFonts w:hint="eastAsia"/>
+          <w:sz w:val="28"/>
+        </w:rPr>
+        <w:t>新しく説明会が追加された時などに、お知らせがメールで来る</w:t>
+      </w:r>
+      <w:r>
+        <w:rPr>
+          <w:rFonts w:hint="eastAsia"/>
+          <w:sz w:val="28"/>
+        </w:rPr>
+        <w:t>通知機能があります。</w:t>
       </w:r>
     </w:p>
     <w:p>
@@ -1242,13 +2117,13 @@
     <w:p>
       <w:pPr>
         <w:rPr>
-          <w:rFonts w:hint="eastAsia"/>
-          <w:sz w:val="28"/>
-        </w:rPr>
-      </w:pPr>
-    </w:p>
-    <w:p>
-      <w:pPr>
+          <w:sz w:val="28"/>
+        </w:rPr>
+      </w:pPr>
+    </w:p>
+    <w:p>
+      <w:pPr>
+        <w:ind w:firstLineChars="100" w:firstLine="274"/>
         <w:rPr>
           <w:sz w:val="28"/>
         </w:rPr>
@@ -1263,16 +2138,167 @@
     </w:p>
     <w:p>
       <w:pPr>
-        <w:rPr>
-          <w:sz w:val="28"/>
-        </w:rPr>
-      </w:pPr>
-      <w:r>
-        <w:rPr>
-          <w:rFonts w:hint="eastAsia"/>
-          <w:sz w:val="28"/>
-        </w:rPr>
-        <w:t>説明会管理機能、企業管理機能、学生管理機能があります。</w:t>
+        <w:ind w:firstLineChars="100" w:firstLine="274"/>
+        <w:rPr>
+          <w:sz w:val="28"/>
+        </w:rPr>
+      </w:pPr>
+      <w:r>
+        <w:rPr>
+          <w:rFonts w:hint="eastAsia"/>
+          <w:sz w:val="28"/>
+        </w:rPr>
+        <w:t>就活担当講師の最初の機能は、</w:t>
+      </w:r>
+      <w:r>
+        <w:rPr>
+          <w:rFonts w:hint="eastAsia"/>
+          <w:sz w:val="28"/>
+        </w:rPr>
+        <w:t>企業管理機能です。</w:t>
+      </w:r>
+      <w:r>
+        <w:rPr>
+          <w:rFonts w:hint="eastAsia"/>
+          <w:sz w:val="28"/>
+        </w:rPr>
+        <w:t>この機能</w:t>
+      </w:r>
+      <w:r>
+        <w:rPr>
+          <w:rFonts w:hint="eastAsia"/>
+          <w:sz w:val="28"/>
+        </w:rPr>
+        <w:t>に</w:t>
+      </w:r>
+      <w:r>
+        <w:rPr>
+          <w:rFonts w:hint="eastAsia"/>
+          <w:sz w:val="28"/>
+        </w:rPr>
+        <w:t>は、企業を登録する機能、企業の内容を変更する機能</w:t>
+      </w:r>
+      <w:r>
+        <w:rPr>
+          <w:rFonts w:hint="eastAsia"/>
+          <w:sz w:val="28"/>
+        </w:rPr>
+        <w:t>があります。</w:t>
+      </w:r>
+    </w:p>
+    <w:p>
+      <w:pPr>
+        <w:ind w:firstLineChars="100" w:firstLine="274"/>
+        <w:rPr>
+          <w:rFonts w:hint="eastAsia"/>
+          <w:sz w:val="28"/>
+        </w:rPr>
+      </w:pPr>
+      <w:r>
+        <w:rPr>
+          <w:rFonts w:hint="eastAsia"/>
+          <w:sz w:val="28"/>
+        </w:rPr>
+        <w:t>次に、</w:t>
+      </w:r>
+      <w:r>
+        <w:rPr>
+          <w:rFonts w:hint="eastAsia"/>
+          <w:sz w:val="28"/>
+        </w:rPr>
+        <w:t>説明会管理機能です。この機能</w:t>
+      </w:r>
+      <w:r>
+        <w:rPr>
+          <w:rFonts w:hint="eastAsia"/>
+          <w:sz w:val="28"/>
+        </w:rPr>
+        <w:t>に</w:t>
+      </w:r>
+      <w:r>
+        <w:rPr>
+          <w:rFonts w:hint="eastAsia"/>
+          <w:sz w:val="28"/>
+        </w:rPr>
+        <w:t>は、説明会を登録する機能、登録した説明会を削除する機能、登録した説明会の日程などを変更する機能、登録した説明会を一覧表示する機能が</w:t>
+      </w:r>
+      <w:r>
+        <w:rPr>
+          <w:rFonts w:hint="eastAsia"/>
+          <w:sz w:val="28"/>
+        </w:rPr>
+        <w:t>あります</w:t>
+      </w:r>
+      <w:r>
+        <w:rPr>
+          <w:rFonts w:hint="eastAsia"/>
+          <w:sz w:val="28"/>
+        </w:rPr>
+        <w:t>。この、説明会を登録する際、自動的に学生に新しい説明会情報としてメールが送信されるようになっています。</w:t>
+      </w:r>
+    </w:p>
+    <w:p>
+      <w:pPr>
+        <w:ind w:firstLineChars="100" w:firstLine="274"/>
+        <w:rPr>
+          <w:sz w:val="28"/>
+        </w:rPr>
+      </w:pPr>
+      <w:r>
+        <w:rPr>
+          <w:rFonts w:hint="eastAsia"/>
+          <w:sz w:val="28"/>
+        </w:rPr>
+        <w:t>最後に、</w:t>
+      </w:r>
+      <w:r>
+        <w:rPr>
+          <w:rFonts w:hint="eastAsia"/>
+          <w:sz w:val="28"/>
+        </w:rPr>
+        <w:t>学生管理機能があります。</w:t>
+      </w:r>
+      <w:r>
+        <w:rPr>
+          <w:rFonts w:hint="eastAsia"/>
+          <w:sz w:val="28"/>
+        </w:rPr>
+        <w:t>この機能には、学生を登録</w:t>
+      </w:r>
+      <w:r>
+        <w:rPr>
+          <w:rFonts w:hint="eastAsia"/>
+          <w:sz w:val="28"/>
+        </w:rPr>
+        <w:t>したり</w:t>
+      </w:r>
+      <w:r>
+        <w:rPr>
+          <w:rFonts w:hint="eastAsia"/>
+          <w:sz w:val="28"/>
+        </w:rPr>
+        <w:t>、学生を削除</w:t>
+      </w:r>
+      <w:r>
+        <w:rPr>
+          <w:rFonts w:hint="eastAsia"/>
+          <w:sz w:val="28"/>
+        </w:rPr>
+        <w:t>したり</w:t>
+      </w:r>
+      <w:r>
+        <w:rPr>
+          <w:rFonts w:hint="eastAsia"/>
+          <w:sz w:val="28"/>
+        </w:rPr>
+        <w:t>、</w:t>
+      </w:r>
+      <w:r>
+        <w:rPr>
+          <w:rFonts w:hint="eastAsia"/>
+          <w:sz w:val="28"/>
+        </w:rPr>
+        <w:t>学生が記入したプロフィールを参照することができます。</w:t>
       </w:r>
     </w:p>
     <w:p>
@@ -1327,32 +2353,97 @@
     <w:p>
       <w:pPr>
         <w:rPr>
-          <w:rFonts w:hint="eastAsia"/>
-          <w:sz w:val="28"/>
-        </w:rPr>
-      </w:pPr>
-    </w:p>
-    <w:p>
-      <w:pPr>
-        <w:rPr>
-          <w:sz w:val="28"/>
-        </w:rPr>
-      </w:pPr>
-      <w:r>
-        <w:rPr>
-          <w:rFonts w:hint="eastAsia"/>
-          <w:sz w:val="28"/>
-        </w:rPr>
-        <w:t>最後に講師機能です。</w:t>
-      </w:r>
-    </w:p>
-    <w:p>
-      <w:pPr>
-        <w:rPr>
-          <w:rFonts w:hint="eastAsia"/>
-          <w:sz w:val="28"/>
-        </w:rPr>
-      </w:pPr>
+          <w:sz w:val="28"/>
+        </w:rPr>
+      </w:pPr>
+    </w:p>
+    <w:p>
+      <w:pPr>
+        <w:ind w:firstLineChars="100" w:firstLine="274"/>
+        <w:rPr>
+          <w:sz w:val="28"/>
+        </w:rPr>
+      </w:pPr>
+      <w:r>
+        <w:rPr>
+          <w:rFonts w:hint="eastAsia"/>
+          <w:sz w:val="28"/>
+        </w:rPr>
+        <w:t>最後に講師</w:t>
+      </w:r>
+      <w:r>
+        <w:rPr>
+          <w:rFonts w:hint="eastAsia"/>
+          <w:sz w:val="28"/>
+        </w:rPr>
+        <w:t>の</w:t>
+      </w:r>
+      <w:r>
+        <w:rPr>
+          <w:rFonts w:hint="eastAsia"/>
+          <w:sz w:val="28"/>
+        </w:rPr>
+        <w:t>機能です。</w:t>
+      </w:r>
+    </w:p>
+    <w:p>
+      <w:pPr>
+        <w:ind w:firstLineChars="100" w:firstLine="274"/>
+        <w:rPr>
+          <w:rFonts w:hint="eastAsia"/>
+          <w:sz w:val="28"/>
+        </w:rPr>
+      </w:pPr>
+      <w:r>
+        <w:rPr>
+          <w:rFonts w:hint="eastAsia"/>
+          <w:sz w:val="28"/>
+        </w:rPr>
+        <w:t>講師</w:t>
+      </w:r>
+      <w:r>
+        <w:rPr>
+          <w:rFonts w:hint="eastAsia"/>
+          <w:sz w:val="28"/>
+        </w:rPr>
+        <w:t>の</w:t>
+      </w:r>
+      <w:r>
+        <w:rPr>
+          <w:rFonts w:hint="eastAsia"/>
+          <w:sz w:val="28"/>
+        </w:rPr>
+        <w:t>機能は就活担当講師の機能から登録機能と削除機能を除いたものとなっています。</w:t>
+      </w:r>
+      <w:r>
+        <w:rPr>
+          <w:rFonts w:hint="eastAsia"/>
+          <w:sz w:val="28"/>
+        </w:rPr>
+        <w:t>そして、自分が担任のクラスの生徒のみを表示するようになっています。</w:t>
+      </w:r>
+    </w:p>
+    <w:p>
+      <w:pPr>
+        <w:ind w:firstLineChars="100" w:firstLine="274"/>
+        <w:rPr>
+          <w:sz w:val="28"/>
+        </w:rPr>
+      </w:pPr>
+      <w:r>
+        <w:rPr>
+          <w:rFonts w:hint="eastAsia"/>
+          <w:sz w:val="28"/>
+        </w:rPr>
+        <w:t>講師</w:t>
+      </w:r>
+      <w:r>
+        <w:rPr>
+          <w:rFonts w:hint="eastAsia"/>
+          <w:sz w:val="28"/>
+        </w:rPr>
+        <w:t>の機能は、</w:t>
+      </w:r>
       <w:r>
         <w:rPr>
           <w:rFonts w:hint="eastAsia"/>
@@ -1364,9 +2455,17 @@
     <w:p>
       <w:pPr>
         <w:rPr>
-          <w:sz w:val="28"/>
-        </w:rPr>
-      </w:pPr>
+          <w:rFonts w:hint="eastAsia"/>
+          <w:sz w:val="28"/>
+        </w:rPr>
+      </w:pPr>
+      <w:r>
+        <w:rPr>
+          <w:rFonts w:hint="eastAsia"/>
+          <w:sz w:val="28"/>
+        </w:rPr>
+        <w:t xml:space="preserve">　説明機能は以上です。</w:t>
+      </w:r>
     </w:p>
     <w:p>
       <w:pPr>
@@ -1399,18 +2498,25 @@
     <w:p>
       <w:pPr>
         <w:rPr>
-          <w:rFonts w:hint="eastAsia"/>
-          <w:sz w:val="28"/>
-        </w:rPr>
-      </w:pPr>
-    </w:p>
-    <w:p>
-      <w:pPr>
-        <w:rPr>
-          <w:rFonts w:hint="eastAsia"/>
-          <w:sz w:val="28"/>
-        </w:rPr>
-      </w:pPr>
+          <w:sz w:val="28"/>
+        </w:rPr>
+      </w:pPr>
+    </w:p>
+    <w:p>
+      <w:pPr>
+        <w:ind w:firstLineChars="100" w:firstLine="274"/>
+        <w:rPr>
+          <w:sz w:val="28"/>
+        </w:rPr>
+      </w:pPr>
+      <w:r>
+        <w:rPr>
+          <w:rFonts w:hint="eastAsia"/>
+          <w:sz w:val="28"/>
+        </w:rPr>
+        <w:lastRenderedPageBreak/>
+        <w:t>次に</w:t>
+      </w:r>
       <w:r>
         <w:rPr>
           <w:rFonts w:hint="eastAsia"/>
@@ -1437,7 +2543,6 @@
     <w:p>
       <w:pPr>
         <w:rPr>
-          <w:rFonts w:hint="eastAsia"/>
           <w:sz w:val="28"/>
         </w:rPr>
       </w:pPr>
@@ -1473,13 +2578,13 @@
     <w:p>
       <w:pPr>
         <w:rPr>
-          <w:rFonts w:hint="eastAsia"/>
-          <w:sz w:val="28"/>
-        </w:rPr>
-      </w:pPr>
-    </w:p>
-    <w:p>
-      <w:pPr>
+          <w:sz w:val="28"/>
+        </w:rPr>
+      </w:pPr>
+    </w:p>
+    <w:p>
+      <w:pPr>
+        <w:ind w:firstLineChars="100" w:firstLine="274"/>
         <w:rPr>
           <w:sz w:val="28"/>
         </w:rPr>
@@ -1494,8 +2599,8 @@
     </w:p>
     <w:p>
       <w:pPr>
-        <w:rPr>
-          <w:rFonts w:hint="eastAsia"/>
+        <w:ind w:firstLineChars="100" w:firstLine="274"/>
+        <w:rPr>
           <w:sz w:val="28"/>
         </w:rPr>
       </w:pPr>
@@ -1509,6 +2614,22 @@
     </w:p>
     <w:p>
       <w:pPr>
+        <w:ind w:firstLineChars="100" w:firstLine="274"/>
+        <w:rPr>
+          <w:rFonts w:hint="eastAsia"/>
+          <w:sz w:val="28"/>
+        </w:rPr>
+      </w:pPr>
+      <w:r>
+        <w:rPr>
+          <w:rFonts w:hint="eastAsia"/>
+          <w:sz w:val="28"/>
+        </w:rPr>
+        <w:t>全体的に遅れが発生し、特にデータ管理機能において大幅な遅れが生じました。</w:t>
+      </w:r>
+    </w:p>
+    <w:p>
+      <w:pPr>
         <w:rPr>
           <w:sz w:val="28"/>
         </w:rPr>
@@ -1545,13 +2666,13 @@
     <w:p>
       <w:pPr>
         <w:rPr>
-          <w:rFonts w:hint="eastAsia"/>
-          <w:sz w:val="28"/>
-        </w:rPr>
-      </w:pPr>
-    </w:p>
-    <w:p>
-      <w:pPr>
+          <w:sz w:val="28"/>
+        </w:rPr>
+      </w:pPr>
+    </w:p>
+    <w:p>
+      <w:pPr>
+        <w:ind w:firstLineChars="100" w:firstLine="274"/>
         <w:rPr>
           <w:sz w:val="28"/>
         </w:rPr>
@@ -1566,8 +2687,128 @@
     </w:p>
     <w:p>
       <w:pPr>
-        <w:rPr>
-          <w:rFonts w:hint="eastAsia"/>
+        <w:ind w:firstLineChars="100" w:firstLine="274"/>
+        <w:rPr>
+          <w:sz w:val="28"/>
+        </w:rPr>
+      </w:pPr>
+      <w:r>
+        <w:rPr>
+          <w:rFonts w:hint="eastAsia"/>
+          <w:sz w:val="28"/>
+        </w:rPr>
+        <w:t>良かった点は、</w:t>
+      </w:r>
+    </w:p>
+    <w:p>
+      <w:pPr>
+        <w:ind w:firstLineChars="100" w:firstLine="274"/>
+        <w:rPr>
+          <w:sz w:val="28"/>
+        </w:rPr>
+      </w:pPr>
+      <w:r>
+        <w:rPr>
+          <w:rFonts w:hint="eastAsia"/>
+          <w:sz w:val="28"/>
+        </w:rPr>
+        <w:t>そして、改善点は二つあります。</w:t>
+      </w:r>
+    </w:p>
+    <w:p>
+      <w:pPr>
+        <w:rPr>
+          <w:sz w:val="28"/>
+        </w:rPr>
+      </w:pPr>
+      <w:r>
+        <w:rPr>
+          <w:rFonts w:hint="eastAsia"/>
+          <w:sz w:val="28"/>
+        </w:rPr>
+        <w:t xml:space="preserve">　一つ目は、</w:t>
+      </w:r>
+      <w:r>
+        <w:rPr>
+          <w:rFonts w:hint="eastAsia"/>
+          <w:sz w:val="28"/>
+        </w:rPr>
+        <w:t>スケジュールの管理が甘かった点です。</w:t>
+      </w:r>
+    </w:p>
+    <w:p>
+      <w:pPr>
+        <w:rPr>
+          <w:sz w:val="28"/>
+        </w:rPr>
+      </w:pPr>
+      <w:r>
+        <w:rPr>
+          <w:rFonts w:hint="eastAsia"/>
+          <w:sz w:val="28"/>
+        </w:rPr>
+        <w:t xml:space="preserve">　先ほどのスケジュールを見ていただいたとおり、全体的に遅れが生じていました。この原因は、システム制作担当のプログラミング知識や、技術が足りていないことが挙げられます。そして、システム制作が遅れているので、その次に控えている</w:t>
+      </w:r>
+      <w:r>
+        <w:rPr>
+          <w:rFonts w:hint="eastAsia"/>
+          <w:sz w:val="28"/>
+        </w:rPr>
+        <w:t>画面制作などの</w:t>
+      </w:r>
+      <w:r>
+        <w:rPr>
+          <w:rFonts w:hint="eastAsia"/>
+          <w:sz w:val="28"/>
+        </w:rPr>
+        <w:t>作業も遅れていく、といった遅れの連鎖が起きてしまい、大きく遅れが生じてしまいました。</w:t>
+      </w:r>
+    </w:p>
+    <w:p>
+      <w:pPr>
+        <w:rPr>
+          <w:sz w:val="28"/>
+        </w:rPr>
+      </w:pPr>
+      <w:r>
+        <w:rPr>
+          <w:rFonts w:hint="eastAsia"/>
+          <w:sz w:val="28"/>
+        </w:rPr>
+        <w:t xml:space="preserve">　これを改善する方法としては、</w:t>
+      </w:r>
+      <w:r>
+        <w:rPr>
+          <w:rFonts w:hint="eastAsia"/>
+          <w:sz w:val="28"/>
+        </w:rPr>
+        <w:t>プログラミングの知識や技術を身に付けることに加え、作業の難易度や作業の量をあらかじめ想定しておくことが必要だと考えました。これ</w:t>
+      </w:r>
+      <w:r>
+        <w:rPr>
+          <w:rFonts w:hint="eastAsia"/>
+          <w:sz w:val="28"/>
+        </w:rPr>
+        <w:t>により</w:t>
+      </w:r>
+      <w:r>
+        <w:rPr>
+          <w:rFonts w:hint="eastAsia"/>
+          <w:sz w:val="28"/>
+        </w:rPr>
+        <w:t>、</w:t>
+      </w:r>
+      <w:r>
+        <w:rPr>
+          <w:rFonts w:hint="eastAsia"/>
+          <w:sz w:val="28"/>
+        </w:rPr>
+        <w:t>作業の難易度や量を想定し、早めに終えることができるものを先に行うことで、なるべく手が空くメンバーが出ないようにすることができたのではないかと考えることができます。</w:t>
+      </w:r>
+    </w:p>
+    <w:p>
+      <w:pPr>
+        <w:rPr>
           <w:sz w:val="28"/>
         </w:rPr>
       </w:pPr>
@@ -1577,28 +2818,71 @@
           <w:sz w:val="28"/>
         </w:rPr>
         <w:lastRenderedPageBreak/>
-        <w:t>良かった点は、</w:t>
-      </w:r>
-    </w:p>
-    <w:p>
-      <w:pPr>
-        <w:rPr>
-          <w:sz w:val="28"/>
-        </w:rPr>
-      </w:pPr>
-      <w:r>
-        <w:rPr>
-          <w:rFonts w:hint="eastAsia"/>
-          <w:sz w:val="28"/>
-        </w:rPr>
-        <w:t>改善</w:t>
-      </w:r>
-      <w:r>
-        <w:rPr>
-          <w:rFonts w:hint="eastAsia"/>
-          <w:sz w:val="28"/>
-        </w:rPr>
-        <w:t>点は、</w:t>
+        <w:t xml:space="preserve">　二つ目は、チーム内のコミュニケーションが円滑にとれていなかった点です。</w:t>
+      </w:r>
+    </w:p>
+    <w:p>
+      <w:pPr>
+        <w:rPr>
+          <w:sz w:val="28"/>
+        </w:rPr>
+      </w:pPr>
+      <w:r>
+        <w:rPr>
+          <w:rFonts w:hint="eastAsia"/>
+          <w:sz w:val="28"/>
+        </w:rPr>
+        <w:t xml:space="preserve">　</w:t>
+      </w:r>
+      <w:r>
+        <w:rPr>
+          <w:rFonts w:hint="eastAsia"/>
+          <w:sz w:val="28"/>
+        </w:rPr>
+        <w:t>これは一つ目の改善点であるスケジュールの遅れにもつながってしまった点です。コミュニケーションを円滑に取ることができなかったことにより、手が空いているメンバー</w:t>
+      </w:r>
+      <w:r>
+        <w:rPr>
+          <w:rFonts w:hint="eastAsia"/>
+          <w:sz w:val="28"/>
+        </w:rPr>
+        <w:t>がいることや、作業の進捗状況を把握できず、作業の割り振りがうまくいかなくなりました。</w:t>
+      </w:r>
+    </w:p>
+    <w:p>
+      <w:pPr>
+        <w:rPr>
+          <w:rFonts w:hint="eastAsia"/>
+          <w:sz w:val="28"/>
+        </w:rPr>
+      </w:pPr>
+      <w:r>
+        <w:rPr>
+          <w:rFonts w:hint="eastAsia"/>
+          <w:sz w:val="28"/>
+        </w:rPr>
+        <w:t xml:space="preserve">　これを改善する方法としては、一定期間ごとに進捗状況や、メンバーが抱えている問題点を確認しあう場を設けることが必要だと考えました。これにより、メンバー</w:t>
+      </w:r>
+      <w:r>
+        <w:rPr>
+          <w:rFonts w:hint="eastAsia"/>
+          <w:sz w:val="28"/>
+        </w:rPr>
+        <w:t>がそれぞれ個々</w:t>
+      </w:r>
+      <w:r>
+        <w:rPr>
+          <w:rFonts w:hint="eastAsia"/>
+          <w:sz w:val="28"/>
+        </w:rPr>
+        <w:t>で作業を進めるのではなく、チーム内で協力して進めることができ</w:t>
+      </w:r>
+      <w:r>
+        <w:rPr>
+          <w:rFonts w:hint="eastAsia"/>
+          <w:sz w:val="28"/>
+        </w:rPr>
+        <w:t>、スケジュールの遅れも少なくなったのではないかと考えることができます。</w:t>
       </w:r>
     </w:p>
     <w:p>
@@ -1625,10 +2909,24 @@
     <w:p>
       <w:pPr>
         <w:rPr>
-          <w:rFonts w:hint="eastAsia"/>
-          <w:sz w:val="28"/>
-        </w:rPr>
-      </w:pPr>
+          <w:sz w:val="28"/>
+        </w:rPr>
+      </w:pPr>
+    </w:p>
+    <w:p>
+      <w:pPr>
+        <w:rPr>
+          <w:rFonts w:hint="eastAsia"/>
+          <w:sz w:val="28"/>
+        </w:rPr>
+      </w:pPr>
+      <w:r>
+        <w:rPr>
+          <w:rFonts w:hint="eastAsia"/>
+          <w:sz w:val="28"/>
+        </w:rPr>
+        <w:t>以上でチームmore²の発表を終わります。</w:t>
+      </w:r>
     </w:p>
     <w:p>
       <w:pPr>
@@ -1668,15 +2966,13 @@
     <w:p>
       <w:pPr>
         <w:rPr>
-          <w:rFonts w:hint="eastAsia"/>
-          <w:sz w:val="28"/>
-        </w:rPr>
-      </w:pPr>
-    </w:p>
-    <w:p>
-      <w:pPr>
-        <w:rPr>
-          <w:rFonts w:hint="eastAsia"/>
+          <w:sz w:val="28"/>
+        </w:rPr>
+      </w:pPr>
+    </w:p>
+    <w:p>
+      <w:pPr>
+        <w:rPr>
           <w:sz w:val="28"/>
         </w:rPr>
       </w:pPr>
@@ -1706,7 +3002,7 @@
 </file>
 
 <file path=word/endnotes.xml><?xml version="1.0" encoding="utf-8"?>
-<w:endnotes xmlns:wpc="http://schemas.microsoft.com/office/word/2010/wordprocessingCanvas" xmlns:cx="http://schemas.microsoft.com/office/drawing/2014/chartex" xmlns:mc="http://schemas.openxmlformats.org/markup-compatibility/2006" xmlns:o="urn:schemas-microsoft-com:office:office" xmlns:r="http://schemas.openxmlformats.org/officeDocument/2006/relationships" xmlns:m="http://schemas.openxmlformats.org/officeDocument/2006/math" xmlns:v="urn:schemas-microsoft-com:vml" xmlns:wp14="http://schemas.microsoft.com/office/word/2010/wordprocessingDrawing" xmlns:wp="http://schemas.openxmlformats.org/drawingml/2006/wordprocessingDrawing" xmlns:w10="urn:schemas-microsoft-com:office:word" xmlns:w="http://schemas.openxmlformats.org/wordprocessingml/2006/main" xmlns:w14="http://schemas.microsoft.com/office/word/2010/wordml" xmlns:w15="http://schemas.microsoft.com/office/word/2012/wordml" xmlns:w16se="http://schemas.microsoft.com/office/word/2015/wordml/symex" xmlns:wpg="http://schemas.microsoft.com/office/word/2010/wordprocessingGroup" xmlns:wpi="http://schemas.microsoft.com/office/word/2010/wordprocessingInk" xmlns:wne="http://schemas.microsoft.com/office/word/2006/wordml" xmlns:wps="http://schemas.microsoft.com/office/word/2010/wordprocessingShape" mc:Ignorable="w14 w15 w16se wp14">
+<w:endnotes xmlns:wpc="http://schemas.microsoft.com/office/word/2010/wordprocessingCanvas" xmlns:cx="http://schemas.microsoft.com/office/drawing/2014/chartex" xmlns:cx1="http://schemas.microsoft.com/office/drawing/2015/9/8/chartex" xmlns:cx2="http://schemas.microsoft.com/office/drawing/2015/10/21/chartex" xmlns:cx3="http://schemas.microsoft.com/office/drawing/2016/5/9/chartex" xmlns:cx4="http://schemas.microsoft.com/office/drawing/2016/5/10/chartex" xmlns:cx5="http://schemas.microsoft.com/office/drawing/2016/5/11/chartex" xmlns:cx6="http://schemas.microsoft.com/office/drawing/2016/5/12/chartex" xmlns:cx7="http://schemas.microsoft.com/office/drawing/2016/5/13/chartex" xmlns:cx8="http://schemas.microsoft.com/office/drawing/2016/5/14/chartex" xmlns:mc="http://schemas.openxmlformats.org/markup-compatibility/2006" xmlns:aink="http://schemas.microsoft.com/office/drawing/2016/ink" xmlns:am3d="http://schemas.microsoft.com/office/drawing/2017/model3d" xmlns:o="urn:schemas-microsoft-com:office:office" xmlns:r="http://schemas.openxmlformats.org/officeDocument/2006/relationships" xmlns:m="http://schemas.openxmlformats.org/officeDocument/2006/math" xmlns:v="urn:schemas-microsoft-com:vml" xmlns:wp14="http://schemas.microsoft.com/office/word/2010/wordprocessingDrawing" xmlns:wp="http://schemas.openxmlformats.org/drawingml/2006/wordprocessingDrawing" xmlns:w10="urn:schemas-microsoft-com:office:word" xmlns:w="http://schemas.openxmlformats.org/wordprocessingml/2006/main" xmlns:w14="http://schemas.microsoft.com/office/word/2010/wordml" xmlns:w15="http://schemas.microsoft.com/office/word/2012/wordml" xmlns:w16cex="http://schemas.microsoft.com/office/word/2018/wordml/cex" xmlns:w16cid="http://schemas.microsoft.com/office/word/2016/wordml/cid" xmlns:w16="http://schemas.microsoft.com/office/word/2018/wordml" xmlns:w16sdtdh="http://schemas.microsoft.com/office/word/2020/wordml/sdtdatahash" xmlns:w16se="http://schemas.microsoft.com/office/word/2015/wordml/symex" xmlns:wpg="http://schemas.microsoft.com/office/word/2010/wordprocessingGroup" xmlns:wpi="http://schemas.microsoft.com/office/word/2010/wordprocessingInk" xmlns:wne="http://schemas.microsoft.com/office/word/2006/wordml" xmlns:wps="http://schemas.microsoft.com/office/word/2010/wordprocessingShape" mc:Ignorable="w14 w15 w16se w16cid w16 w16cex w16sdtdh wp14">
   <w:endnote w:type="separator" w:id="-1">
     <w:p>
       <w:r>
@@ -1725,7 +3021,7 @@
 </file>
 
 <file path=word/footnotes.xml><?xml version="1.0" encoding="utf-8"?>
-<w:footnotes xmlns:wpc="http://schemas.microsoft.com/office/word/2010/wordprocessingCanvas" xmlns:cx="http://schemas.microsoft.com/office/drawing/2014/chartex" xmlns:mc="http://schemas.openxmlformats.org/markup-compatibility/2006" xmlns:o="urn:schemas-microsoft-com:office:office" xmlns:r="http://schemas.openxmlformats.org/officeDocument/2006/relationships" xmlns:m="http://schemas.openxmlformats.org/officeDocument/2006/math" xmlns:v="urn:schemas-microsoft-com:vml" xmlns:wp14="http://schemas.microsoft.com/office/word/2010/wordprocessingDrawing" xmlns:wp="http://schemas.openxmlformats.org/drawingml/2006/wordprocessingDrawing" xmlns:w10="urn:schemas-microsoft-com:office:word" xmlns:w="http://schemas.openxmlformats.org/wordprocessingml/2006/main" xmlns:w14="http://schemas.microsoft.com/office/word/2010/wordml" xmlns:w15="http://schemas.microsoft.com/office/word/2012/wordml" xmlns:w16se="http://schemas.microsoft.com/office/word/2015/wordml/symex" xmlns:wpg="http://schemas.microsoft.com/office/word/2010/wordprocessingGroup" xmlns:wpi="http://schemas.microsoft.com/office/word/2010/wordprocessingInk" xmlns:wne="http://schemas.microsoft.com/office/word/2006/wordml" xmlns:wps="http://schemas.microsoft.com/office/word/2010/wordprocessingShape" mc:Ignorable="w14 w15 w16se wp14">
+<w:footnotes xmlns:wpc="http://schemas.microsoft.com/office/word/2010/wordprocessingCanvas" xmlns:cx="http://schemas.microsoft.com/office/drawing/2014/chartex" xmlns:cx1="http://schemas.microsoft.com/office/drawing/2015/9/8/chartex" xmlns:cx2="http://schemas.microsoft.com/office/drawing/2015/10/21/chartex" xmlns:cx3="http://schemas.microsoft.com/office/drawing/2016/5/9/chartex" xmlns:cx4="http://schemas.microsoft.com/office/drawing/2016/5/10/chartex" xmlns:cx5="http://schemas.microsoft.com/office/drawing/2016/5/11/chartex" xmlns:cx6="http://schemas.microsoft.com/office/drawing/2016/5/12/chartex" xmlns:cx7="http://schemas.microsoft.com/office/drawing/2016/5/13/chartex" xmlns:cx8="http://schemas.microsoft.com/office/drawing/2016/5/14/chartex" xmlns:mc="http://schemas.openxmlformats.org/markup-compatibility/2006" xmlns:aink="http://schemas.microsoft.com/office/drawing/2016/ink" xmlns:am3d="http://schemas.microsoft.com/office/drawing/2017/model3d" xmlns:o="urn:schemas-microsoft-com:office:office" xmlns:r="http://schemas.openxmlformats.org/officeDocument/2006/relationships" xmlns:m="http://schemas.openxmlformats.org/officeDocument/2006/math" xmlns:v="urn:schemas-microsoft-com:vml" xmlns:wp14="http://schemas.microsoft.com/office/word/2010/wordprocessingDrawing" xmlns:wp="http://schemas.openxmlformats.org/drawingml/2006/wordprocessingDrawing" xmlns:w10="urn:schemas-microsoft-com:office:word" xmlns:w="http://schemas.openxmlformats.org/wordprocessingml/2006/main" xmlns:w14="http://schemas.microsoft.com/office/word/2010/wordml" xmlns:w15="http://schemas.microsoft.com/office/word/2012/wordml" xmlns:w16cex="http://schemas.microsoft.com/office/word/2018/wordml/cex" xmlns:w16cid="http://schemas.microsoft.com/office/word/2016/wordml/cid" xmlns:w16="http://schemas.microsoft.com/office/word/2018/wordml" xmlns:w16sdtdh="http://schemas.microsoft.com/office/word/2020/wordml/sdtdatahash" xmlns:w16se="http://schemas.microsoft.com/office/word/2015/wordml/symex" xmlns:wpg="http://schemas.microsoft.com/office/word/2010/wordprocessingGroup" xmlns:wpi="http://schemas.microsoft.com/office/word/2010/wordprocessingInk" xmlns:wne="http://schemas.microsoft.com/office/word/2006/wordml" xmlns:wps="http://schemas.microsoft.com/office/word/2010/wordprocessingShape" mc:Ignorable="w14 w15 w16se w16cid w16 w16cex w16sdtdh wp14">
   <w:footnote w:type="separator" w:id="-1">
     <w:p>
       <w:r>
@@ -1744,7 +3040,7 @@
 </file>
 
 <file path=word/styles.xml><?xml version="1.0" encoding="utf-8"?>
-<w:styles xmlns:mc="http://schemas.openxmlformats.org/markup-compatibility/2006" xmlns:r="http://schemas.openxmlformats.org/officeDocument/2006/relationships" xmlns:w="http://schemas.openxmlformats.org/wordprocessingml/2006/main" xmlns:w14="http://schemas.microsoft.com/office/word/2010/wordml" xmlns:w15="http://schemas.microsoft.com/office/word/2012/wordml" xmlns:w16se="http://schemas.microsoft.com/office/word/2015/wordml/symex" mc:Ignorable="w14 w15 w16se">
+<w:styles xmlns:mc="http://schemas.openxmlformats.org/markup-compatibility/2006" xmlns:r="http://schemas.openxmlformats.org/officeDocument/2006/relationships" xmlns:w="http://schemas.openxmlformats.org/wordprocessingml/2006/main" xmlns:w14="http://schemas.microsoft.com/office/word/2010/wordml" xmlns:w15="http://schemas.microsoft.com/office/word/2012/wordml" xmlns:w16cex="http://schemas.microsoft.com/office/word/2018/wordml/cex" xmlns:w16cid="http://schemas.microsoft.com/office/word/2016/wordml/cid" xmlns:w16="http://schemas.microsoft.com/office/word/2018/wordml" xmlns:w16sdtdh="http://schemas.microsoft.com/office/word/2020/wordml/sdtdatahash" xmlns:w16se="http://schemas.microsoft.com/office/word/2015/wordml/symex" mc:Ignorable="w14 w15 w16se w16cid w16 w16cex w16sdtdh">
   <w:docDefaults>
     <w:rPrDefault>
       <w:rPr>
@@ -1757,7 +3053,7 @@
     </w:rPrDefault>
     <w:pPrDefault/>
   </w:docDefaults>
-  <w:latentStyles w:defLockedState="0" w:defUIPriority="99" w:defSemiHidden="0" w:defUnhideWhenUsed="0" w:defQFormat="0" w:count="371">
+  <w:latentStyles w:defLockedState="0" w:defUIPriority="99" w:defSemiHidden="0" w:defUnhideWhenUsed="0" w:defQFormat="0" w:count="376">
     <w:lsdException w:name="Normal" w:uiPriority="0" w:qFormat="1"/>
     <w:lsdException w:name="heading 1" w:uiPriority="9" w:qFormat="1"/>
     <w:lsdException w:name="heading 2" w:semiHidden="1" w:uiPriority="9" w:unhideWhenUsed="1" w:qFormat="1"/>
@@ -1863,7 +3159,6 @@
     <w:lsdException w:name="HTML Sample" w:semiHidden="1" w:unhideWhenUsed="1"/>
     <w:lsdException w:name="HTML Typewriter" w:semiHidden="1" w:unhideWhenUsed="1"/>
     <w:lsdException w:name="HTML Variable" w:semiHidden="1" w:unhideWhenUsed="1"/>
-    <w:lsdException w:name="Normal Table" w:semiHidden="1" w:unhideWhenUsed="1"/>
     <w:lsdException w:name="annotation subject" w:semiHidden="1" w:unhideWhenUsed="1"/>
     <w:lsdException w:name="No List" w:semiHidden="1" w:unhideWhenUsed="1"/>
     <w:lsdException w:name="Outline List 1" w:semiHidden="1" w:unhideWhenUsed="1"/>
@@ -1906,11 +3201,8 @@
     <w:lsdException w:name="Table Contemporary" w:semiHidden="1" w:unhideWhenUsed="1"/>
     <w:lsdException w:name="Table Elegant" w:semiHidden="1" w:unhideWhenUsed="1"/>
     <w:lsdException w:name="Table Professional" w:semiHidden="1" w:unhideWhenUsed="1"/>
-    <w:lsdException w:name="Table Subtle 1" w:semiHidden="1" w:unhideWhenUsed="1"/>
     <w:lsdException w:name="Table Subtle 2" w:semiHidden="1" w:unhideWhenUsed="1"/>
     <w:lsdException w:name="Table Web 1" w:semiHidden="1" w:unhideWhenUsed="1"/>
-    <w:lsdException w:name="Table Web 2" w:semiHidden="1" w:unhideWhenUsed="1"/>
-    <w:lsdException w:name="Table Web 3" w:semiHidden="1" w:unhideWhenUsed="1"/>
     <w:lsdException w:name="Balloon Text" w:semiHidden="1" w:unhideWhenUsed="1"/>
     <w:lsdException w:name="Table Grid" w:uiPriority="39"/>
     <w:lsdException w:name="Table Theme" w:semiHidden="1" w:unhideWhenUsed="1"/>
@@ -2129,6 +3421,11 @@
     <w:lsdException w:name="List Table 5 Dark Accent 6" w:uiPriority="50"/>
     <w:lsdException w:name="List Table 6 Colorful Accent 6" w:uiPriority="51"/>
     <w:lsdException w:name="List Table 7 Colorful Accent 6" w:uiPriority="52"/>
+    <w:lsdException w:name="Mention" w:semiHidden="1" w:unhideWhenUsed="1"/>
+    <w:lsdException w:name="Smart Hyperlink" w:semiHidden="1" w:unhideWhenUsed="1"/>
+    <w:lsdException w:name="Hashtag" w:semiHidden="1" w:unhideWhenUsed="1"/>
+    <w:lsdException w:name="Unresolved Mention" w:semiHidden="1" w:unhideWhenUsed="1"/>
+    <w:lsdException w:name="Smart Link" w:semiHidden="1" w:unhideWhenUsed="1"/>
   </w:latentStyles>
   <w:style w:type="paragraph" w:default="1" w:styleId="a">
     <w:name w:val="Normal"/>
@@ -2471,4 +3768,16 @@
     </a:ext>
   </a:extLst>
 </a:theme>
+</file>
+
+<file path=customXml/item1.xml><?xml version="1.0" encoding="utf-8"?>
+<b:Sources xmlns:b="http://schemas.openxmlformats.org/officeDocument/2006/bibliography" xmlns="http://schemas.openxmlformats.org/officeDocument/2006/bibliography" SelectedStyle="\APASixthEditionOfficeOnline.xsl" StyleName="APA" Version="6"/>
+</file>
+
+<file path=customXml/itemProps1.xml><?xml version="1.0" encoding="utf-8"?>
+<ds:datastoreItem xmlns:ds="http://schemas.openxmlformats.org/officeDocument/2006/customXml" ds:itemID="{E0C60A09-1F4A-4637-BB64-D6CDFC5FD17A}">
+  <ds:schemaRefs>
+    <ds:schemaRef ds:uri="http://schemas.openxmlformats.org/officeDocument/2006/bibliography"/>
+  </ds:schemaRefs>
+</ds:datastoreItem>
 </file>
--- a/発表用原稿.docx
+++ b/発表用原稿.docx
@@ -1,6 +1,6 @@
 
 <file path=word/document.xml><?xml version="1.0" encoding="utf-8"?>
-<w:document xmlns:wpc="http://schemas.microsoft.com/office/word/2010/wordprocessingCanvas" xmlns:cx="http://schemas.microsoft.com/office/drawing/2014/chartex" xmlns:cx1="http://schemas.microsoft.com/office/drawing/2015/9/8/chartex" xmlns:cx2="http://schemas.microsoft.com/office/drawing/2015/10/21/chartex" xmlns:cx3="http://schemas.microsoft.com/office/drawing/2016/5/9/chartex" xmlns:cx4="http://schemas.microsoft.com/office/drawing/2016/5/10/chartex" xmlns:cx5="http://schemas.microsoft.com/office/drawing/2016/5/11/chartex" xmlns:cx6="http://schemas.microsoft.com/office/drawing/2016/5/12/chartex" xmlns:cx7="http://schemas.microsoft.com/office/drawing/2016/5/13/chartex" xmlns:cx8="http://schemas.microsoft.com/office/drawing/2016/5/14/chartex" xmlns:mc="http://schemas.openxmlformats.org/markup-compatibility/2006" xmlns:aink="http://schemas.microsoft.com/office/drawing/2016/ink" xmlns:am3d="http://schemas.microsoft.com/office/drawing/2017/model3d" xmlns:o="urn:schemas-microsoft-com:office:office" xmlns:r="http://schemas.openxmlformats.org/officeDocument/2006/relationships" xmlns:m="http://schemas.openxmlformats.org/officeDocument/2006/math" xmlns:v="urn:schemas-microsoft-com:vml" xmlns:wp14="http://schemas.microsoft.com/office/word/2010/wordprocessingDrawing" xmlns:wp="http://schemas.openxmlformats.org/drawingml/2006/wordprocessingDrawing" xmlns:w10="urn:schemas-microsoft-com:office:word" xmlns:w="http://schemas.openxmlformats.org/wordprocessingml/2006/main" xmlns:w14="http://schemas.microsoft.com/office/word/2010/wordml" xmlns:w15="http://schemas.microsoft.com/office/word/2012/wordml" xmlns:w16cex="http://schemas.microsoft.com/office/word/2018/wordml/cex" xmlns:w16cid="http://schemas.microsoft.com/office/word/2016/wordml/cid" xmlns:w16="http://schemas.microsoft.com/office/word/2018/wordml" xmlns:w16sdtdh="http://schemas.microsoft.com/office/word/2020/wordml/sdtdatahash" xmlns:w16se="http://schemas.microsoft.com/office/word/2015/wordml/symex" xmlns:wpg="http://schemas.microsoft.com/office/word/2010/wordprocessingGroup" xmlns:wpi="http://schemas.microsoft.com/office/word/2010/wordprocessingInk" xmlns:wne="http://schemas.microsoft.com/office/word/2006/wordml" xmlns:wps="http://schemas.microsoft.com/office/word/2010/wordprocessingShape" mc:Ignorable="w14 w15 w16se w16cid w16 w16cex w16sdtdh wp14">
+<w:document xmlns:wpc="http://schemas.microsoft.com/office/word/2010/wordprocessingCanvas" xmlns:cx="http://schemas.microsoft.com/office/drawing/2014/chartex" xmlns:mc="http://schemas.openxmlformats.org/markup-compatibility/2006" xmlns:o="urn:schemas-microsoft-com:office:office" xmlns:r="http://schemas.openxmlformats.org/officeDocument/2006/relationships" xmlns:m="http://schemas.openxmlformats.org/officeDocument/2006/math" xmlns:v="urn:schemas-microsoft-com:vml" xmlns:wp14="http://schemas.microsoft.com/office/word/2010/wordprocessingDrawing" xmlns:wp="http://schemas.openxmlformats.org/drawingml/2006/wordprocessingDrawing" xmlns:w10="urn:schemas-microsoft-com:office:word" xmlns:w="http://schemas.openxmlformats.org/wordprocessingml/2006/main" xmlns:w14="http://schemas.microsoft.com/office/word/2010/wordml" xmlns:w15="http://schemas.microsoft.com/office/word/2012/wordml" xmlns:w16se="http://schemas.microsoft.com/office/word/2015/wordml/symex" xmlns:wpg="http://schemas.microsoft.com/office/word/2010/wordprocessingGroup" xmlns:wpi="http://schemas.microsoft.com/office/word/2010/wordprocessingInk" xmlns:wne="http://schemas.microsoft.com/office/word/2006/wordml" xmlns:wps="http://schemas.microsoft.com/office/word/2010/wordprocessingShape" mc:Ignorable="w14 w15 w16se wp14">
   <w:body>
     <w:p>
       <w:pPr>
@@ -42,6 +42,7 @@
     <w:p>
       <w:pPr>
         <w:rPr>
+          <w:rFonts w:hint="eastAsia"/>
           <w:sz w:val="28"/>
         </w:rPr>
       </w:pPr>
@@ -69,13 +70,6 @@
     </w:p>
     <w:p>
       <w:pPr>
-        <w:rPr>
-          <w:sz w:val="28"/>
-        </w:rPr>
-      </w:pPr>
-    </w:p>
-    <w:p>
-      <w:pPr>
         <w:ind w:firstLineChars="100" w:firstLine="274"/>
         <w:rPr>
           <w:sz w:val="28"/>
@@ -99,6 +93,7 @@
     <w:p>
       <w:pPr>
         <w:rPr>
+          <w:rFonts w:hint="eastAsia"/>
           <w:sz w:val="28"/>
         </w:rPr>
       </w:pPr>
@@ -112,13 +107,6 @@
     </w:p>
     <w:p>
       <w:pPr>
-        <w:rPr>
-          <w:sz w:val="28"/>
-        </w:rPr>
-      </w:pPr>
-    </w:p>
-    <w:p>
-      <w:pPr>
         <w:ind w:firstLineChars="100" w:firstLine="274"/>
         <w:rPr>
           <w:sz w:val="28"/>
@@ -181,7 +169,6 @@
       <w:pPr>
         <w:ind w:firstLineChars="100" w:firstLine="274"/>
         <w:rPr>
-          <w:rFonts w:hint="eastAsia"/>
           <w:sz w:val="28"/>
         </w:rPr>
       </w:pPr>
@@ -196,14 +183,14 @@
     <w:p>
       <w:pPr>
         <w:rPr>
-          <w:rFonts w:hint="eastAsia"/>
-          <w:sz w:val="28"/>
-        </w:rPr>
-      </w:pPr>
-    </w:p>
-    <w:p>
-      <w:pPr>
-        <w:rPr>
+          <w:sz w:val="28"/>
+        </w:rPr>
+      </w:pPr>
+    </w:p>
+    <w:p>
+      <w:pPr>
+        <w:rPr>
+          <w:rFonts w:hint="eastAsia"/>
           <w:sz w:val="28"/>
         </w:rPr>
       </w:pPr>
@@ -231,16 +218,8 @@
     </w:p>
     <w:p>
       <w:pPr>
-        <w:rPr>
-          <w:sz w:val="28"/>
-        </w:rPr>
-      </w:pPr>
-    </w:p>
-    <w:p>
-      <w:pPr>
-        <w:ind w:firstLineChars="100" w:firstLine="274"/>
-        <w:rPr>
-          <w:rFonts w:hint="eastAsia"/>
+        <w:ind w:firstLineChars="100" w:firstLine="274"/>
+        <w:rPr>
           <w:sz w:val="28"/>
         </w:rPr>
       </w:pPr>
@@ -313,6 +292,7 @@
     <w:p>
       <w:pPr>
         <w:rPr>
+          <w:rFonts w:hint="eastAsia"/>
           <w:sz w:val="28"/>
         </w:rPr>
       </w:pPr>
@@ -347,13 +327,6 @@
     </w:p>
     <w:p>
       <w:pPr>
-        <w:rPr>
-          <w:sz w:val="28"/>
-        </w:rPr>
-      </w:pPr>
-    </w:p>
-    <w:p>
-      <w:pPr>
         <w:ind w:firstLineChars="100" w:firstLine="274"/>
         <w:rPr>
           <w:sz w:val="28"/>
@@ -400,30 +373,200 @@
           <w:rFonts w:hint="eastAsia"/>
           <w:sz w:val="28"/>
         </w:rPr>
+        <w:t>テーマの選定理由</w:t>
+      </w:r>
+      <w:r>
+        <w:rPr>
+          <w:rFonts w:hint="eastAsia"/>
+          <w:sz w:val="28"/>
+        </w:rPr>
+        <w:t>は二つあります。</w:t>
+      </w:r>
+    </w:p>
+    <w:p>
+      <w:pPr>
+        <w:ind w:firstLineChars="100" w:firstLine="274"/>
+        <w:rPr>
+          <w:sz w:val="28"/>
+        </w:rPr>
+      </w:pPr>
+      <w:r>
+        <w:rPr>
+          <w:rFonts w:hint="eastAsia"/>
+          <w:sz w:val="28"/>
+        </w:rPr>
+        <w:t>一つ目は、使いやすい就活支援アプリを作ることです</w:t>
+      </w:r>
+      <w:r>
+        <w:rPr>
+          <w:rFonts w:hint="eastAsia"/>
+          <w:sz w:val="28"/>
+        </w:rPr>
+        <w:t>。</w:t>
+      </w:r>
+    </w:p>
+    <w:p>
+      <w:pPr>
+        <w:ind w:firstLineChars="100" w:firstLine="274"/>
+        <w:rPr>
+          <w:sz w:val="28"/>
+        </w:rPr>
+      </w:pPr>
+      <w:r>
+        <w:rPr>
+          <w:rFonts w:hint="eastAsia"/>
+          <w:sz w:val="28"/>
+        </w:rPr>
+        <w:t>私たちが就職活動をするうえで、</w:t>
+      </w:r>
+      <w:r>
+        <w:rPr>
+          <w:rFonts w:hint="eastAsia"/>
+          <w:sz w:val="28"/>
+        </w:rPr>
+        <w:t>企業説明会などの日程の通知は</w:t>
+      </w:r>
+      <w:r>
+        <w:rPr>
+          <w:rFonts w:hint="eastAsia"/>
+          <w:sz w:val="28"/>
+        </w:rPr>
+        <w:t>Microsoft Teams</w:t>
+      </w:r>
+      <w:r>
+        <w:rPr>
+          <w:rFonts w:hint="eastAsia"/>
+          <w:sz w:val="28"/>
+        </w:rPr>
+        <w:t>や</w:t>
+      </w:r>
+      <w:r>
+        <w:rPr>
+          <w:rFonts w:hint="eastAsia"/>
+          <w:sz w:val="28"/>
+        </w:rPr>
+        <w:t>Google Classroom</w:t>
+      </w:r>
+      <w:r>
+        <w:rPr>
+          <w:rFonts w:hint="eastAsia"/>
+          <w:sz w:val="28"/>
+        </w:rPr>
+        <w:t>で行われていました。これらのアプリは講師の方々とのコミュ</w:t>
+      </w:r>
+      <w:r>
+        <w:rPr>
+          <w:rFonts w:hint="eastAsia"/>
+          <w:sz w:val="28"/>
+        </w:rPr>
         <w:lastRenderedPageBreak/>
-        <w:t>テーマの選定理由</w:t>
-      </w:r>
-      <w:r>
-        <w:rPr>
-          <w:rFonts w:hint="eastAsia"/>
-          <w:sz w:val="28"/>
-        </w:rPr>
-        <w:t>は二つあります。</w:t>
-      </w:r>
-    </w:p>
-    <w:p>
-      <w:pPr>
-        <w:ind w:firstLineChars="100" w:firstLine="274"/>
-        <w:rPr>
-          <w:sz w:val="28"/>
-        </w:rPr>
-      </w:pPr>
-      <w:r>
-        <w:rPr>
-          <w:rFonts w:hint="eastAsia"/>
-          <w:sz w:val="28"/>
-        </w:rPr>
-        <w:t>一つ目は、使いやすい就活支援アプリを作ることです</w:t>
+        <w:t>ニケーションをとったり、授業の提出物を出したりととても便利なものでしたが、</w:t>
+      </w:r>
+      <w:r>
+        <w:rPr>
+          <w:rFonts w:hint="eastAsia"/>
+          <w:sz w:val="28"/>
+        </w:rPr>
+        <w:t>就職活動においては</w:t>
+      </w:r>
+      <w:r>
+        <w:rPr>
+          <w:rFonts w:hint="eastAsia"/>
+          <w:sz w:val="28"/>
+        </w:rPr>
+        <w:t>もっとこんな機能があったら便利なのにと考えることがありました。例えば、</w:t>
+      </w:r>
+      <w:r>
+        <w:rPr>
+          <w:rFonts w:hint="eastAsia"/>
+          <w:sz w:val="28"/>
+        </w:rPr>
+        <w:t>企業説明会</w:t>
+      </w:r>
+      <w:r>
+        <w:rPr>
+          <w:rFonts w:hint="eastAsia"/>
+          <w:sz w:val="28"/>
+        </w:rPr>
+        <w:t>などの情報は、</w:t>
+      </w:r>
+      <w:r>
+        <w:rPr>
+          <w:rFonts w:hint="eastAsia"/>
+          <w:sz w:val="28"/>
+        </w:rPr>
+        <w:t>Microsoft Teams</w:t>
+      </w:r>
+      <w:r>
+        <w:rPr>
+          <w:rFonts w:hint="eastAsia"/>
+          <w:sz w:val="28"/>
+        </w:rPr>
+        <w:t>や</w:t>
+      </w:r>
+      <w:r>
+        <w:rPr>
+          <w:rFonts w:hint="eastAsia"/>
+          <w:sz w:val="28"/>
+        </w:rPr>
+        <w:t>Google Classroom</w:t>
+      </w:r>
+      <w:r>
+        <w:rPr>
+          <w:rFonts w:hint="eastAsia"/>
+          <w:sz w:val="28"/>
+        </w:rPr>
+        <w:t>に就活担当講師の先生が登録しているので閲覧することが可能です。しかし、基本的に情報は新着順で表示されるので自分が見たい情報を</w:t>
+      </w:r>
+      <w:r>
+        <w:rPr>
+          <w:rFonts w:hint="eastAsia"/>
+          <w:sz w:val="28"/>
+        </w:rPr>
+        <w:t>探さなければいけません。このことから、説明会の日程などで並び替えをして表示できると便利になるのに、</w:t>
+      </w:r>
+      <w:r>
+        <w:rPr>
+          <w:rFonts w:hint="eastAsia"/>
+          <w:sz w:val="28"/>
+        </w:rPr>
+        <w:t>といったものです。そのような便利</w:t>
+      </w:r>
+      <w:r>
+        <w:rPr>
+          <w:rFonts w:hint="eastAsia"/>
+          <w:sz w:val="28"/>
+        </w:rPr>
+        <w:t>な</w:t>
+      </w:r>
+      <w:r>
+        <w:rPr>
+          <w:rFonts w:hint="eastAsia"/>
+          <w:sz w:val="28"/>
+        </w:rPr>
+        <w:t>機能が入ったシステムが</w:t>
+      </w:r>
+      <w:r>
+        <w:rPr>
+          <w:rFonts w:hint="eastAsia"/>
+          <w:sz w:val="28"/>
+        </w:rPr>
+        <w:t>欲しい、作成したいと考えたことが一つ目のテーマ選定理由です。</w:t>
+      </w:r>
+    </w:p>
+    <w:p>
+      <w:pPr>
+        <w:ind w:firstLineChars="100" w:firstLine="274"/>
+        <w:rPr>
+          <w:sz w:val="28"/>
+        </w:rPr>
+      </w:pPr>
+      <w:r>
+        <w:rPr>
+          <w:rFonts w:hint="eastAsia"/>
+          <w:sz w:val="28"/>
+        </w:rPr>
+        <w:t>二つ目は、就職活動を始めたくなるようなアプリを作ることです</w:t>
       </w:r>
       <w:r>
         <w:rPr>
@@ -432,177 +575,6 @@
         </w:rPr>
         <w:t>。</w:t>
       </w:r>
-    </w:p>
-    <w:p>
-      <w:pPr>
-        <w:ind w:firstLineChars="100" w:firstLine="274"/>
-        <w:rPr>
-          <w:sz w:val="28"/>
-        </w:rPr>
-      </w:pPr>
-      <w:r>
-        <w:rPr>
-          <w:rFonts w:hint="eastAsia"/>
-          <w:sz w:val="28"/>
-        </w:rPr>
-        <w:t>私たちが就職活動をするうえで、</w:t>
-      </w:r>
-      <w:r>
-        <w:rPr>
-          <w:rFonts w:hint="eastAsia"/>
-          <w:sz w:val="28"/>
-        </w:rPr>
-        <w:t>企業説明会などの日程の通知は</w:t>
-      </w:r>
-      <w:r>
-        <w:rPr>
-          <w:rFonts w:hint="eastAsia"/>
-          <w:sz w:val="28"/>
-        </w:rPr>
-        <w:t>Microsoft Teams</w:t>
-      </w:r>
-      <w:r>
-        <w:rPr>
-          <w:rFonts w:hint="eastAsia"/>
-          <w:sz w:val="28"/>
-        </w:rPr>
-        <w:t>や</w:t>
-      </w:r>
-      <w:r>
-        <w:rPr>
-          <w:rFonts w:hint="eastAsia"/>
-          <w:sz w:val="28"/>
-        </w:rPr>
-        <w:t>Google Classroom</w:t>
-      </w:r>
-      <w:r>
-        <w:rPr>
-          <w:rFonts w:hint="eastAsia"/>
-          <w:sz w:val="28"/>
-        </w:rPr>
-        <w:t>で行われていました。これらのアプリは講師の方々とのコミュニケーションをとったり、授業の提出物を出したりととても便利なものでしたが、</w:t>
-      </w:r>
-      <w:r>
-        <w:rPr>
-          <w:rFonts w:hint="eastAsia"/>
-          <w:sz w:val="28"/>
-        </w:rPr>
-        <w:t>就職活動においては</w:t>
-      </w:r>
-      <w:r>
-        <w:rPr>
-          <w:rFonts w:hint="eastAsia"/>
-          <w:sz w:val="28"/>
-        </w:rPr>
-        <w:t>もっとこんな機能があったら便利なのに</w:t>
-      </w:r>
-      <w:r>
-        <w:rPr>
-          <w:rFonts w:hint="eastAsia"/>
-          <w:sz w:val="28"/>
-        </w:rPr>
-        <w:t>と考えることがありました。例えば、</w:t>
-      </w:r>
-      <w:r>
-        <w:rPr>
-          <w:rFonts w:hint="eastAsia"/>
-          <w:sz w:val="28"/>
-        </w:rPr>
-        <w:t>企業説明会</w:t>
-      </w:r>
-      <w:r>
-        <w:rPr>
-          <w:rFonts w:hint="eastAsia"/>
-          <w:sz w:val="28"/>
-        </w:rPr>
-        <w:t>などの情報は、</w:t>
-      </w:r>
-      <w:r>
-        <w:rPr>
-          <w:rFonts w:hint="eastAsia"/>
-          <w:sz w:val="28"/>
-        </w:rPr>
-        <w:t>Microsoft Teams</w:t>
-      </w:r>
-      <w:r>
-        <w:rPr>
-          <w:rFonts w:hint="eastAsia"/>
-          <w:sz w:val="28"/>
-        </w:rPr>
-        <w:t>や</w:t>
-      </w:r>
-      <w:r>
-        <w:rPr>
-          <w:rFonts w:hint="eastAsia"/>
-          <w:sz w:val="28"/>
-        </w:rPr>
-        <w:t>Google Classroom</w:t>
-      </w:r>
-      <w:r>
-        <w:rPr>
-          <w:rFonts w:hint="eastAsia"/>
-          <w:sz w:val="28"/>
-        </w:rPr>
-        <w:t>に就活担当講師の先生が登録しているので閲覧することが可能です。しかし、基本的に情報は新着順で表示されるので自分が見たい情報を</w:t>
-      </w:r>
-      <w:r>
-        <w:rPr>
-          <w:rFonts w:hint="eastAsia"/>
-          <w:sz w:val="28"/>
-        </w:rPr>
-        <w:t>探さなければいけません。このことから、説明会の日程などで並び替えをして表示できると便利になるのに、</w:t>
-      </w:r>
-      <w:r>
-        <w:rPr>
-          <w:rFonts w:hint="eastAsia"/>
-          <w:sz w:val="28"/>
-        </w:rPr>
-        <w:t>といったものです。そのような便利</w:t>
-      </w:r>
-      <w:r>
-        <w:rPr>
-          <w:rFonts w:hint="eastAsia"/>
-          <w:sz w:val="28"/>
-        </w:rPr>
-        <w:t>な</w:t>
-      </w:r>
-      <w:r>
-        <w:rPr>
-          <w:rFonts w:hint="eastAsia"/>
-          <w:sz w:val="28"/>
-        </w:rPr>
-        <w:t>機能が入ったシステムが</w:t>
-      </w:r>
-      <w:r>
-        <w:rPr>
-          <w:rFonts w:hint="eastAsia"/>
-          <w:sz w:val="28"/>
-        </w:rPr>
-        <w:t>欲しい、作成したいと考えたことが一つ目のテーマ選定理由です。</w:t>
-      </w:r>
-    </w:p>
-    <w:p>
-      <w:pPr>
-        <w:ind w:firstLineChars="100" w:firstLine="274"/>
-        <w:rPr>
-          <w:rFonts w:hint="eastAsia"/>
-          <w:sz w:val="28"/>
-        </w:rPr>
-      </w:pPr>
-      <w:r>
-        <w:rPr>
-          <w:rFonts w:hint="eastAsia"/>
-          <w:sz w:val="28"/>
-        </w:rPr>
-        <w:t>二つ目は、就職活動を始めたくなるようなアプリを作ることです</w:t>
-      </w:r>
-      <w:r>
-        <w:rPr>
-          <w:rFonts w:hint="eastAsia"/>
-          <w:sz w:val="28"/>
-        </w:rPr>
-        <w:t>。</w:t>
-      </w:r>
       <w:r>
         <w:rPr>
           <w:rFonts w:hint="eastAsia"/>
@@ -712,6 +684,7 @@
     <w:p>
       <w:pPr>
         <w:rPr>
+          <w:rFonts w:hint="eastAsia"/>
           <w:sz w:val="28"/>
         </w:rPr>
       </w:pPr>
@@ -739,13 +712,6 @@
     </w:p>
     <w:p>
       <w:pPr>
-        <w:rPr>
-          <w:sz w:val="28"/>
-        </w:rPr>
-      </w:pPr>
-    </w:p>
-    <w:p>
-      <w:pPr>
         <w:ind w:firstLineChars="100" w:firstLine="274"/>
         <w:rPr>
           <w:sz w:val="28"/>
@@ -813,6 +779,7 @@
     <w:p>
       <w:pPr>
         <w:rPr>
+          <w:rFonts w:hint="eastAsia"/>
           <w:sz w:val="28"/>
         </w:rPr>
       </w:pPr>
@@ -861,13 +828,6 @@
     </w:p>
     <w:p>
       <w:pPr>
-        <w:rPr>
-          <w:sz w:val="28"/>
-        </w:rPr>
-      </w:pPr>
-    </w:p>
-    <w:p>
-      <w:pPr>
         <w:ind w:firstLineChars="100" w:firstLine="274"/>
         <w:rPr>
           <w:sz w:val="28"/>
@@ -893,27 +853,105 @@
           <w:rFonts w:hint="eastAsia"/>
           <w:sz w:val="28"/>
         </w:rPr>
-        <w:t>使用言語はJava、JavaScript、HTML、CSSです。</w:t>
-      </w:r>
-    </w:p>
-    <w:p>
-      <w:pPr>
-        <w:rPr>
-          <w:sz w:val="28"/>
-        </w:rPr>
-      </w:pPr>
-    </w:p>
-    <w:p>
-      <w:pPr>
-        <w:rPr>
-          <w:sz w:val="28"/>
-        </w:rPr>
-      </w:pPr>
-      <w:r>
-        <w:rPr>
-          <w:rFonts w:hint="eastAsia"/>
-          <w:sz w:val="28"/>
-        </w:rPr>
+        <w:t>使用言語は</w:t>
+      </w:r>
+      <w:r>
+        <w:rPr>
+          <w:sz w:val="28"/>
+        </w:rPr>
+        <w:ruby>
+          <w:rubyPr>
+            <w:rubyAlign w:val="distributeSpace"/>
+            <w:hps w:val="14"/>
+            <w:hpsRaise w:val="26"/>
+            <w:hpsBaseText w:val="28"/>
+            <w:lid w:val="ja-JP"/>
+          </w:rubyPr>
+          <w:rt>
+            <w:r>
+              <w:rPr>
+                <w:rFonts w:ascii="游明朝" w:eastAsia="游明朝" w:hAnsi="游明朝"/>
+                <w:sz w:val="14"/>
+              </w:rPr>
+              <w:t>ジャバ</w:t>
+            </w:r>
+          </w:rt>
+          <w:rubyBase>
+            <w:r>
+              <w:rPr>
+                <w:sz w:val="28"/>
+              </w:rPr>
+              <w:t>Java</w:t>
+            </w:r>
+          </w:rubyBase>
+        </w:ruby>
+      </w:r>
+      <w:r>
+        <w:rPr>
+          <w:rFonts w:hint="eastAsia"/>
+          <w:sz w:val="28"/>
+        </w:rPr>
+        <w:t>、</w:t>
+      </w:r>
+      <w:r>
+        <w:rPr>
+          <w:sz w:val="28"/>
+        </w:rPr>
+        <w:ruby>
+          <w:rubyPr>
+            <w:rubyAlign w:val="distributeSpace"/>
+            <w:hps w:val="14"/>
+            <w:hpsRaise w:val="26"/>
+            <w:hpsBaseText w:val="28"/>
+            <w:lid w:val="ja-JP"/>
+          </w:rubyPr>
+          <w:rt>
+            <w:r>
+              <w:rPr>
+                <w:rFonts w:ascii="游明朝" w:eastAsia="游明朝" w:hAnsi="游明朝"/>
+                <w:sz w:val="14"/>
+              </w:rPr>
+              <w:t>ジャバスクリプト</w:t>
+            </w:r>
+          </w:rt>
+          <w:rubyBase>
+            <w:r>
+              <w:rPr>
+                <w:sz w:val="28"/>
+              </w:rPr>
+              <w:t>JavaScript</w:t>
+            </w:r>
+          </w:rubyBase>
+        </w:ruby>
+      </w:r>
+      <w:r>
+        <w:rPr>
+          <w:rFonts w:hint="eastAsia"/>
+          <w:sz w:val="28"/>
+        </w:rPr>
+        <w:t>、HTML、CSSです。</w:t>
+      </w:r>
+    </w:p>
+    <w:p>
+      <w:pPr>
+        <w:rPr>
+          <w:sz w:val="28"/>
+        </w:rPr>
+      </w:pPr>
+    </w:p>
+    <w:p>
+      <w:pPr>
+        <w:rPr>
+          <w:rFonts w:hint="eastAsia"/>
+          <w:sz w:val="28"/>
+        </w:rPr>
+      </w:pPr>
+      <w:r>
+        <w:rPr>
+          <w:rFonts w:hint="eastAsia"/>
+          <w:sz w:val="28"/>
+        </w:rPr>
+        <w:lastRenderedPageBreak/>
         <w:t>＜クリック</w:t>
       </w:r>
       <w:r>
@@ -954,13 +992,6 @@
     </w:p>
     <w:p>
       <w:pPr>
-        <w:rPr>
-          <w:sz w:val="28"/>
-        </w:rPr>
-      </w:pPr>
-    </w:p>
-    <w:p>
-      <w:pPr>
         <w:ind w:firstLineChars="100" w:firstLine="274"/>
         <w:rPr>
           <w:sz w:val="28"/>
@@ -975,27 +1006,149 @@
       </w:r>
       <w:r>
         <w:rPr>
-          <w:rFonts w:hint="eastAsia"/>
-          <w:sz w:val="28"/>
-        </w:rPr>
-        <w:t>IntelliJ IDEA</w:t>
-      </w:r>
-      <w:r>
-        <w:rPr>
-          <w:rFonts w:hint="eastAsia"/>
-          <w:sz w:val="28"/>
-        </w:rPr>
-        <w:t xml:space="preserve">とGoogle </w:t>
-      </w:r>
-      <w:proofErr w:type="spellStart"/>
-      <w:r>
-        <w:rPr>
-          <w:rFonts w:hint="eastAsia"/>
-          <w:sz w:val="28"/>
-        </w:rPr>
-        <w:t>Colaboratory</w:t>
-      </w:r>
-      <w:proofErr w:type="spellEnd"/>
+          <w:sz w:val="28"/>
+        </w:rPr>
+        <w:ruby>
+          <w:rubyPr>
+            <w:rubyAlign w:val="distributeSpace"/>
+            <w:hps w:val="14"/>
+            <w:hpsRaise w:val="26"/>
+            <w:hpsBaseText w:val="28"/>
+            <w:lid w:val="ja-JP"/>
+          </w:rubyPr>
+          <w:rt>
+            <w:r>
+              <w:rPr>
+                <w:rFonts w:ascii="游明朝" w:eastAsia="游明朝" w:hAnsi="游明朝"/>
+                <w:sz w:val="14"/>
+              </w:rPr>
+              <w:t>インテリジェー</w:t>
+            </w:r>
+          </w:rt>
+          <w:rubyBase>
+            <w:r>
+              <w:rPr>
+                <w:sz w:val="28"/>
+              </w:rPr>
+              <w:t>IntelliJ</w:t>
+            </w:r>
+          </w:rubyBase>
+        </w:ruby>
+      </w:r>
+      <w:r>
+        <w:rPr>
+          <w:rFonts w:hint="eastAsia"/>
+          <w:sz w:val="28"/>
+        </w:rPr>
+        <w:t xml:space="preserve"> </w:t>
+      </w:r>
+      <w:r>
+        <w:rPr>
+          <w:sz w:val="28"/>
+        </w:rPr>
+        <w:ruby>
+          <w:rubyPr>
+            <w:rubyAlign w:val="distributeSpace"/>
+            <w:hps w:val="14"/>
+            <w:hpsRaise w:val="26"/>
+            <w:hpsBaseText w:val="28"/>
+            <w:lid w:val="ja-JP"/>
+          </w:rubyPr>
+          <w:rt>
+            <w:r>
+              <w:rPr>
+                <w:rFonts w:ascii="游明朝" w:eastAsia="游明朝" w:hAnsi="游明朝"/>
+                <w:sz w:val="14"/>
+              </w:rPr>
+              <w:t>イデア</w:t>
+            </w:r>
+          </w:rt>
+          <w:rubyBase>
+            <w:r>
+              <w:rPr>
+                <w:sz w:val="28"/>
+              </w:rPr>
+              <w:t>IDEA</w:t>
+            </w:r>
+          </w:rubyBase>
+        </w:ruby>
+      </w:r>
+      <w:r>
+        <w:rPr>
+          <w:rFonts w:hint="eastAsia"/>
+          <w:sz w:val="28"/>
+        </w:rPr>
+        <w:t>と</w:t>
+      </w:r>
+      <w:r>
+        <w:rPr>
+          <w:sz w:val="28"/>
+        </w:rPr>
+        <w:ruby>
+          <w:rubyPr>
+            <w:rubyAlign w:val="distributeSpace"/>
+            <w:hps w:val="14"/>
+            <w:hpsRaise w:val="26"/>
+            <w:hpsBaseText w:val="28"/>
+            <w:lid w:val="ja-JP"/>
+          </w:rubyPr>
+          <w:rt>
+            <w:r>
+              <w:rPr>
+                <w:rFonts w:ascii="游明朝" w:eastAsia="游明朝" w:hAnsi="游明朝"/>
+                <w:sz w:val="14"/>
+              </w:rPr>
+              <w:t>グーグル</w:t>
+            </w:r>
+          </w:rt>
+          <w:rubyBase>
+            <w:r>
+              <w:rPr>
+                <w:sz w:val="28"/>
+              </w:rPr>
+              <w:t>Google</w:t>
+            </w:r>
+          </w:rubyBase>
+        </w:ruby>
+      </w:r>
+      <w:r>
+        <w:rPr>
+          <w:rFonts w:hint="eastAsia"/>
+          <w:sz w:val="28"/>
+        </w:rPr>
+        <w:t xml:space="preserve"> </w:t>
+      </w:r>
+      <w:r>
+        <w:rPr>
+          <w:sz w:val="28"/>
+        </w:rPr>
+        <w:ruby>
+          <w:rubyPr>
+            <w:rubyAlign w:val="distributeSpace"/>
+            <w:hps w:val="14"/>
+            <w:hpsRaise w:val="26"/>
+            <w:hpsBaseText w:val="28"/>
+            <w:lid w:val="ja-JP"/>
+          </w:rubyPr>
+          <w:rt>
+            <w:r>
+              <w:rPr>
+                <w:rFonts w:ascii="游明朝" w:eastAsia="游明朝" w:hAnsi="游明朝"/>
+                <w:sz w:val="14"/>
+              </w:rPr>
+              <w:t>コラボラトリー</w:t>
+            </w:r>
+          </w:rt>
+          <w:rubyBase>
+            <w:r>
+              <w:rPr>
+                <w:sz w:val="28"/>
+              </w:rPr>
+              <w:t>Colaboratory</w:t>
+            </w:r>
+          </w:rubyBase>
+        </w:ruby>
+      </w:r>
       <w:r>
         <w:rPr>
           <w:rFonts w:hint="eastAsia"/>
@@ -1016,19 +1169,58 @@
           <w:rFonts w:hint="eastAsia"/>
           <w:sz w:val="28"/>
         </w:rPr>
-        <w:t>使用データベースはMYSQLです。</w:t>
-      </w:r>
-    </w:p>
-    <w:p>
-      <w:pPr>
-        <w:rPr>
-          <w:sz w:val="28"/>
-        </w:rPr>
-      </w:pPr>
-    </w:p>
-    <w:p>
-      <w:pPr>
-        <w:rPr>
+        <w:t>使用データベースは</w:t>
+      </w:r>
+      <w:r>
+        <w:rPr>
+          <w:sz w:val="28"/>
+        </w:rPr>
+        <w:ruby>
+          <w:rubyPr>
+            <w:rubyAlign w:val="distributeSpace"/>
+            <w:hps w:val="14"/>
+            <w:hpsRaise w:val="26"/>
+            <w:hpsBaseText w:val="28"/>
+            <w:lid w:val="ja-JP"/>
+          </w:rubyPr>
+          <w:rt>
+            <w:r>
+              <w:rPr>
+                <w:rFonts w:ascii="游明朝" w:eastAsia="游明朝" w:hAnsi="游明朝"/>
+                <w:sz w:val="14"/>
+              </w:rPr>
+              <w:t>マイエスキューエル</w:t>
+            </w:r>
+          </w:rt>
+          <w:rubyBase>
+            <w:r>
+              <w:rPr>
+                <w:sz w:val="28"/>
+              </w:rPr>
+              <w:t>MYSQL</w:t>
+            </w:r>
+          </w:rubyBase>
+        </w:ruby>
+      </w:r>
+      <w:r>
+        <w:rPr>
+          <w:rFonts w:hint="eastAsia"/>
+          <w:sz w:val="28"/>
+        </w:rPr>
+        <w:t>です。</w:t>
+      </w:r>
+    </w:p>
+    <w:p>
+      <w:pPr>
+        <w:rPr>
+          <w:sz w:val="28"/>
+        </w:rPr>
+      </w:pPr>
+    </w:p>
+    <w:p>
+      <w:pPr>
+        <w:rPr>
+          <w:rFonts w:hint="eastAsia"/>
           <w:sz w:val="28"/>
         </w:rPr>
       </w:pPr>
@@ -1077,13 +1269,6 @@
     </w:p>
     <w:p>
       <w:pPr>
-        <w:rPr>
-          <w:sz w:val="28"/>
-        </w:rPr>
-      </w:pPr>
-    </w:p>
-    <w:p>
-      <w:pPr>
         <w:ind w:firstLineChars="100" w:firstLine="274"/>
         <w:rPr>
           <w:sz w:val="28"/>
@@ -1096,15 +1281,37 @@
         </w:rPr>
         <w:t>使用フレームワークは</w:t>
       </w:r>
-      <w:proofErr w:type="spellStart"/>
-      <w:r>
-        <w:rPr>
-          <w:rFonts w:hint="eastAsia"/>
-          <w:sz w:val="28"/>
-        </w:rPr>
-        <w:t>springboot</w:t>
-      </w:r>
-      <w:proofErr w:type="spellEnd"/>
+      <w:r>
+        <w:rPr>
+          <w:sz w:val="28"/>
+        </w:rPr>
+        <w:ruby>
+          <w:rubyPr>
+            <w:rubyAlign w:val="distributeSpace"/>
+            <w:hps w:val="14"/>
+            <w:hpsRaise w:val="26"/>
+            <w:hpsBaseText w:val="28"/>
+            <w:lid w:val="ja-JP"/>
+          </w:rubyPr>
+          <w:rt>
+            <w:r>
+              <w:rPr>
+                <w:rFonts w:ascii="游明朝" w:eastAsia="游明朝" w:hAnsi="游明朝"/>
+                <w:sz w:val="14"/>
+              </w:rPr>
+              <w:t>スプリングブート</w:t>
+            </w:r>
+          </w:rt>
+          <w:rubyBase>
+            <w:r>
+              <w:rPr>
+                <w:sz w:val="28"/>
+              </w:rPr>
+              <w:t>springboot</w:t>
+            </w:r>
+          </w:rubyBase>
+        </w:ruby>
+      </w:r>
       <w:r>
         <w:rPr>
           <w:rFonts w:hint="eastAsia"/>
@@ -1112,15 +1319,37 @@
         </w:rPr>
         <w:t>と</w:t>
       </w:r>
-      <w:proofErr w:type="spellStart"/>
-      <w:r>
-        <w:rPr>
-          <w:rFonts w:hint="eastAsia"/>
-          <w:sz w:val="28"/>
-        </w:rPr>
-        <w:t>thymeleaf</w:t>
-      </w:r>
-      <w:proofErr w:type="spellEnd"/>
+      <w:r>
+        <w:rPr>
+          <w:sz w:val="28"/>
+        </w:rPr>
+        <w:ruby>
+          <w:rubyPr>
+            <w:rubyAlign w:val="distributeSpace"/>
+            <w:hps w:val="14"/>
+            <w:hpsRaise w:val="26"/>
+            <w:hpsBaseText w:val="28"/>
+            <w:lid w:val="ja-JP"/>
+          </w:rubyPr>
+          <w:rt>
+            <w:r>
+              <w:rPr>
+                <w:rFonts w:ascii="游明朝" w:eastAsia="游明朝" w:hAnsi="游明朝"/>
+                <w:sz w:val="14"/>
+              </w:rPr>
+              <w:t>タイムリーフ</w:t>
+            </w:r>
+          </w:rt>
+          <w:rubyBase>
+            <w:r>
+              <w:rPr>
+                <w:sz w:val="28"/>
+              </w:rPr>
+              <w:t>thymeleaf</w:t>
+            </w:r>
+          </w:rubyBase>
+        </w:ruby>
+      </w:r>
       <w:r>
         <w:rPr>
           <w:rFonts w:hint="eastAsia"/>
@@ -1141,14 +1370,51 @@
           <w:rFonts w:hint="eastAsia"/>
           <w:sz w:val="28"/>
         </w:rPr>
-        <w:t>使用ライブラリはjQueryです。</w:t>
-      </w:r>
-    </w:p>
-    <w:p>
-      <w:pPr>
-        <w:ind w:firstLineChars="100" w:firstLine="274"/>
-        <w:rPr>
-          <w:rFonts w:hint="eastAsia"/>
+        <w:t>使用ライブラリは</w:t>
+      </w:r>
+      <w:r>
+        <w:rPr>
+          <w:sz w:val="28"/>
+        </w:rPr>
+        <w:ruby>
+          <w:rubyPr>
+            <w:rubyAlign w:val="distributeSpace"/>
+            <w:hps w:val="14"/>
+            <w:hpsRaise w:val="26"/>
+            <w:hpsBaseText w:val="28"/>
+            <w:lid w:val="ja-JP"/>
+          </w:rubyPr>
+          <w:rt>
+            <w:r>
+              <w:rPr>
+                <w:rFonts w:ascii="游明朝" w:eastAsia="游明朝" w:hAnsi="游明朝"/>
+                <w:sz w:val="14"/>
+              </w:rPr>
+              <w:t>ジェークエリ</w:t>
+            </w:r>
+          </w:rt>
+          <w:rubyBase>
+            <w:r>
+              <w:rPr>
+                <w:sz w:val="28"/>
+              </w:rPr>
+              <w:t>jQuery</w:t>
+            </w:r>
+          </w:rubyBase>
+        </w:ruby>
+      </w:r>
+      <w:r>
+        <w:rPr>
+          <w:rFonts w:hint="eastAsia"/>
+          <w:sz w:val="28"/>
+        </w:rPr>
+        <w:t>です。</w:t>
+      </w:r>
+    </w:p>
+    <w:p>
+      <w:pPr>
+        <w:ind w:firstLineChars="100" w:firstLine="274"/>
+        <w:rPr>
           <w:sz w:val="28"/>
         </w:rPr>
       </w:pPr>
@@ -1170,6 +1436,7 @@
     <w:p>
       <w:pPr>
         <w:rPr>
+          <w:rFonts w:hint="eastAsia"/>
           <w:sz w:val="28"/>
         </w:rPr>
       </w:pPr>
@@ -1197,13 +1464,6 @@
     </w:p>
     <w:p>
       <w:pPr>
-        <w:rPr>
-          <w:sz w:val="28"/>
-        </w:rPr>
-      </w:pPr>
-    </w:p>
-    <w:p>
-      <w:pPr>
         <w:ind w:firstLineChars="100" w:firstLine="274"/>
         <w:rPr>
           <w:sz w:val="28"/>
@@ -1243,19 +1503,51 @@
           <w:rFonts w:hint="eastAsia"/>
           <w:sz w:val="28"/>
         </w:rPr>
-        <w:t>の予約ができるシステムです。</w:t>
-      </w:r>
-    </w:p>
-    <w:p>
-      <w:pPr>
-        <w:rPr>
-          <w:sz w:val="28"/>
-        </w:rPr>
-      </w:pPr>
-    </w:p>
-    <w:p>
-      <w:pPr>
-        <w:rPr>
+        <w:t>の予約ができる</w:t>
+      </w:r>
+      <w:r>
+        <w:rPr>
+          <w:rFonts w:hint="eastAsia"/>
+          <w:sz w:val="28"/>
+        </w:rPr>
+        <w:t>就活支援</w:t>
+      </w:r>
+      <w:r>
+        <w:rPr>
+          <w:rFonts w:hint="eastAsia"/>
+          <w:sz w:val="28"/>
+        </w:rPr>
+        <w:t>システムです。</w:t>
+      </w:r>
+    </w:p>
+    <w:p>
+      <w:pPr>
+        <w:ind w:firstLineChars="100" w:firstLine="274"/>
+        <w:rPr>
+          <w:sz w:val="28"/>
+        </w:rPr>
+      </w:pPr>
+      <w:r>
+        <w:rPr>
+          <w:rFonts w:hint="eastAsia"/>
+          <w:sz w:val="28"/>
+        </w:rPr>
+        <w:t>そして、より就職活動が行いやすくなる便利な機能や、学生が自分の進捗状況を周りと比べることができる機能を実装することで、学生自ら就職活動を進めようと考えるようになるシステムになっています。</w:t>
+      </w:r>
+      <w:bookmarkStart w:id="0" w:name="_GoBack"/>
+      <w:bookmarkEnd w:id="0"/>
+    </w:p>
+    <w:p>
+      <w:pPr>
+        <w:rPr>
+          <w:sz w:val="28"/>
+        </w:rPr>
+      </w:pPr>
+    </w:p>
+    <w:p>
+      <w:pPr>
+        <w:rPr>
+          <w:rFonts w:hint="eastAsia"/>
           <w:sz w:val="28"/>
         </w:rPr>
       </w:pPr>
@@ -1304,13 +1596,6 @@
     </w:p>
     <w:p>
       <w:pPr>
-        <w:rPr>
-          <w:sz w:val="28"/>
-        </w:rPr>
-      </w:pPr>
-    </w:p>
-    <w:p>
-      <w:pPr>
         <w:ind w:firstLineChars="100" w:firstLine="274"/>
         <w:rPr>
           <w:sz w:val="28"/>
@@ -1336,145 +1621,152 @@
           <w:rFonts w:hint="eastAsia"/>
           <w:sz w:val="28"/>
         </w:rPr>
+        <w:t>機能説明は、学生、就活担当講師、講師の3つの役職</w:t>
+      </w:r>
+      <w:r>
+        <w:rPr>
+          <w:rFonts w:hint="eastAsia"/>
+          <w:sz w:val="28"/>
+        </w:rPr>
+        <w:t>それぞれにある機能</w:t>
+      </w:r>
+      <w:r>
+        <w:rPr>
+          <w:rFonts w:hint="eastAsia"/>
+          <w:sz w:val="28"/>
+        </w:rPr>
+        <w:t>と共通</w:t>
+      </w:r>
+      <w:r>
+        <w:rPr>
+          <w:rFonts w:hint="eastAsia"/>
+          <w:sz w:val="28"/>
+        </w:rPr>
+        <w:t>にある</w:t>
+      </w:r>
+      <w:r>
+        <w:rPr>
+          <w:rFonts w:hint="eastAsia"/>
+          <w:sz w:val="28"/>
+        </w:rPr>
+        <w:t>機能に分けて説明します。</w:t>
+      </w:r>
+    </w:p>
+    <w:p>
+      <w:pPr>
+        <w:ind w:firstLineChars="100" w:firstLine="274"/>
+        <w:rPr>
+          <w:sz w:val="28"/>
+        </w:rPr>
+      </w:pPr>
+      <w:r>
+        <w:rPr>
+          <w:rFonts w:hint="eastAsia"/>
+          <w:sz w:val="28"/>
+        </w:rPr>
+        <w:t>最初は、共通</w:t>
+      </w:r>
+      <w:r>
+        <w:rPr>
+          <w:rFonts w:hint="eastAsia"/>
+          <w:sz w:val="28"/>
+        </w:rPr>
+        <w:t>の</w:t>
+      </w:r>
+      <w:r>
+        <w:rPr>
+          <w:rFonts w:hint="eastAsia"/>
+          <w:sz w:val="28"/>
+        </w:rPr>
+        <w:t>機能です。</w:t>
+      </w:r>
+    </w:p>
+    <w:p>
+      <w:pPr>
+        <w:ind w:firstLineChars="100" w:firstLine="274"/>
+        <w:rPr>
+          <w:sz w:val="28"/>
+        </w:rPr>
+      </w:pPr>
+      <w:r>
+        <w:rPr>
+          <w:rFonts w:hint="eastAsia"/>
+          <w:sz w:val="28"/>
+        </w:rPr>
+        <w:t>共通の機能の一つ目は、</w:t>
+      </w:r>
+      <w:r>
+        <w:rPr>
+          <w:rFonts w:hint="eastAsia"/>
+          <w:sz w:val="28"/>
+        </w:rPr>
+        <w:t>学生、就活担当講師、講師それぞれを</w:t>
+      </w:r>
+      <w:r>
+        <w:rPr>
+          <w:rFonts w:hint="eastAsia"/>
+          <w:sz w:val="28"/>
+        </w:rPr>
+        <w:t>判断するための</w:t>
+      </w:r>
+      <w:r>
+        <w:rPr>
+          <w:rFonts w:hint="eastAsia"/>
+          <w:sz w:val="28"/>
+        </w:rPr>
+        <w:t>ログイン機能</w:t>
+      </w:r>
+      <w:r>
+        <w:rPr>
+          <w:rFonts w:hint="eastAsia"/>
+          <w:sz w:val="28"/>
+        </w:rPr>
+        <w:t>です。ログインしていない場合はこの画面が必ず最初に出てきます。</w:t>
+      </w:r>
+    </w:p>
+    <w:p>
+      <w:pPr>
+        <w:ind w:firstLineChars="100" w:firstLine="274"/>
+        <w:rPr>
+          <w:sz w:val="28"/>
+        </w:rPr>
+      </w:pPr>
+      <w:r>
+        <w:rPr>
+          <w:rFonts w:hint="eastAsia"/>
+          <w:sz w:val="28"/>
+        </w:rPr>
+        <w:t>次に、企業説明会の日程が表示されるカレンダー機能です。</w:t>
+      </w:r>
+    </w:p>
+    <w:p>
+      <w:pPr>
+        <w:ind w:firstLineChars="100" w:firstLine="274"/>
+        <w:rPr>
+          <w:sz w:val="28"/>
+        </w:rPr>
+      </w:pPr>
+      <w:r>
+        <w:rPr>
+          <w:rFonts w:hint="eastAsia"/>
+          <w:sz w:val="28"/>
+        </w:rPr>
+        <w:t>この機能は、</w:t>
+      </w:r>
+      <w:r>
+        <w:rPr>
+          <w:rFonts w:hint="eastAsia"/>
+          <w:sz w:val="28"/>
+        </w:rPr>
+        <w:t>就活担当講師が登録した企業説明会がカレンダー形式で表示されま</w:t>
+      </w:r>
+      <w:r>
+        <w:rPr>
+          <w:rFonts w:hint="eastAsia"/>
+          <w:sz w:val="28"/>
+        </w:rPr>
         <w:lastRenderedPageBreak/>
-        <w:t>機能説明は、学生、就活担当講師、講師の3つの役職</w:t>
-      </w:r>
-      <w:r>
-        <w:rPr>
-          <w:rFonts w:hint="eastAsia"/>
-          <w:sz w:val="28"/>
-        </w:rPr>
-        <w:t>それぞれにある機能</w:t>
-      </w:r>
-      <w:r>
-        <w:rPr>
-          <w:rFonts w:hint="eastAsia"/>
-          <w:sz w:val="28"/>
-        </w:rPr>
-        <w:t>と共通</w:t>
-      </w:r>
-      <w:r>
-        <w:rPr>
-          <w:rFonts w:hint="eastAsia"/>
-          <w:sz w:val="28"/>
-        </w:rPr>
-        <w:t>にある</w:t>
-      </w:r>
-      <w:r>
-        <w:rPr>
-          <w:rFonts w:hint="eastAsia"/>
-          <w:sz w:val="28"/>
-        </w:rPr>
-        <w:t>機能に分けて説明します。</w:t>
-      </w:r>
-    </w:p>
-    <w:p>
-      <w:pPr>
-        <w:ind w:firstLineChars="100" w:firstLine="274"/>
-        <w:rPr>
-          <w:sz w:val="28"/>
-        </w:rPr>
-      </w:pPr>
-      <w:r>
-        <w:rPr>
-          <w:rFonts w:hint="eastAsia"/>
-          <w:sz w:val="28"/>
-        </w:rPr>
-        <w:t>最初は、共通</w:t>
-      </w:r>
-      <w:r>
-        <w:rPr>
-          <w:rFonts w:hint="eastAsia"/>
-          <w:sz w:val="28"/>
-        </w:rPr>
-        <w:t>の</w:t>
-      </w:r>
-      <w:r>
-        <w:rPr>
-          <w:rFonts w:hint="eastAsia"/>
-          <w:sz w:val="28"/>
-        </w:rPr>
-        <w:t>機能です。</w:t>
-      </w:r>
-    </w:p>
-    <w:p>
-      <w:pPr>
-        <w:ind w:firstLineChars="100" w:firstLine="274"/>
-        <w:rPr>
-          <w:sz w:val="28"/>
-        </w:rPr>
-      </w:pPr>
-      <w:r>
-        <w:rPr>
-          <w:rFonts w:hint="eastAsia"/>
-          <w:sz w:val="28"/>
-        </w:rPr>
-        <w:t>共通の機能の一つ目は、</w:t>
-      </w:r>
-      <w:r>
-        <w:rPr>
-          <w:rFonts w:hint="eastAsia"/>
-          <w:sz w:val="28"/>
-        </w:rPr>
-        <w:t>学生、就活担当講師、講師それぞれを</w:t>
-      </w:r>
-      <w:r>
-        <w:rPr>
-          <w:rFonts w:hint="eastAsia"/>
-          <w:sz w:val="28"/>
-        </w:rPr>
-        <w:t>判断するための</w:t>
-      </w:r>
-      <w:r>
-        <w:rPr>
-          <w:rFonts w:hint="eastAsia"/>
-          <w:sz w:val="28"/>
-        </w:rPr>
-        <w:t>ログイン機能</w:t>
-      </w:r>
-      <w:r>
-        <w:rPr>
-          <w:rFonts w:hint="eastAsia"/>
-          <w:sz w:val="28"/>
-        </w:rPr>
-        <w:t>です。ログインしていない場合はこの画面が必ず最初に出てきます。</w:t>
-      </w:r>
-    </w:p>
-    <w:p>
-      <w:pPr>
-        <w:ind w:firstLineChars="100" w:firstLine="274"/>
-        <w:rPr>
-          <w:sz w:val="28"/>
-        </w:rPr>
-      </w:pPr>
-      <w:r>
-        <w:rPr>
-          <w:rFonts w:hint="eastAsia"/>
-          <w:sz w:val="28"/>
-        </w:rPr>
-        <w:t>次に、企業説明会の日程が表示されるカレンダー機能です。</w:t>
-      </w:r>
-    </w:p>
-    <w:p>
-      <w:pPr>
-        <w:ind w:firstLineChars="100" w:firstLine="274"/>
-        <w:rPr>
-          <w:sz w:val="28"/>
-        </w:rPr>
-      </w:pPr>
-      <w:r>
-        <w:rPr>
-          <w:rFonts w:hint="eastAsia"/>
-          <w:sz w:val="28"/>
-        </w:rPr>
-        <w:t>この機能は、</w:t>
-      </w:r>
-      <w:r>
-        <w:rPr>
-          <w:rFonts w:hint="eastAsia"/>
-          <w:sz w:val="28"/>
-        </w:rPr>
-        <w:t>就活担当講師が登録した企業説明会がカレンダー形式で表示されます。他にも、表示する内容</w:t>
+        <w:t>す。他にも、表示する内容</w:t>
       </w:r>
       <w:r>
         <w:rPr>
@@ -1636,7 +1928,6 @@
       <w:pPr>
         <w:ind w:firstLineChars="100" w:firstLine="274"/>
         <w:rPr>
-          <w:rFonts w:hint="eastAsia"/>
           <w:sz w:val="28"/>
         </w:rPr>
       </w:pPr>
@@ -1715,15 +2006,15 @@
     <w:p>
       <w:pPr>
         <w:rPr>
-          <w:sz w:val="28"/>
-        </w:rPr>
-      </w:pPr>
-      <w:r>
-        <w:rPr>
-          <w:rFonts w:hint="eastAsia"/>
-          <w:sz w:val="28"/>
-        </w:rPr>
-        <w:lastRenderedPageBreak/>
+          <w:rFonts w:hint="eastAsia"/>
+          <w:sz w:val="28"/>
+        </w:rPr>
+      </w:pPr>
+      <w:r>
+        <w:rPr>
+          <w:rFonts w:hint="eastAsia"/>
+          <w:sz w:val="28"/>
+        </w:rPr>
         <w:t>＜クリック：機能説明</w:t>
       </w:r>
       <w:r>
@@ -1757,13 +2048,6 @@
     </w:p>
     <w:p>
       <w:pPr>
-        <w:rPr>
-          <w:sz w:val="28"/>
-        </w:rPr>
-      </w:pPr>
-    </w:p>
-    <w:p>
-      <w:pPr>
         <w:ind w:firstLineChars="100" w:firstLine="274"/>
         <w:rPr>
           <w:sz w:val="28"/>
@@ -1860,14 +2144,21 @@
           <w:rFonts w:hint="eastAsia"/>
           <w:sz w:val="28"/>
         </w:rPr>
-        <w:t>この機能により、次に説明する企業おすすめ機能を使うことができるようになります。取得資格や業種は学生本人によりいつでも変更が可能となっています。</w:t>
-      </w:r>
-    </w:p>
-    <w:p>
-      <w:pPr>
-        <w:ind w:firstLineChars="100" w:firstLine="274"/>
-        <w:rPr>
-          <w:rFonts w:hint="eastAsia"/>
+        <w:t>この機能により、次に説明する企業おすすめ機能を使うことができるようになります。取得資格や業種は学生本人によりいつでも変更が可能とな</w:t>
+      </w:r>
+      <w:r>
+        <w:rPr>
+          <w:rFonts w:hint="eastAsia"/>
+          <w:sz w:val="28"/>
+        </w:rPr>
+        <w:lastRenderedPageBreak/>
+        <w:t>っています。</w:t>
+      </w:r>
+    </w:p>
+    <w:p>
+      <w:pPr>
+        <w:ind w:firstLineChars="100" w:firstLine="274"/>
+        <w:rPr>
           <w:sz w:val="28"/>
         </w:rPr>
       </w:pPr>
@@ -2025,15 +2316,7 @@
           <w:rFonts w:hint="eastAsia"/>
           <w:sz w:val="28"/>
         </w:rPr>
-        <w:t>ＡＩにより、自分の得意科目を記入す</w:t>
-      </w:r>
-      <w:r>
-        <w:rPr>
-          <w:rFonts w:hint="eastAsia"/>
-          <w:sz w:val="28"/>
-        </w:rPr>
-        <w:lastRenderedPageBreak/>
-        <w:t>ることで、それに合わせた自己PR文を作成してくれる機能です。</w:t>
+        <w:t>ＡＩにより、自分の得意科目を記入することで、それに合わせた自己PR文を作成してくれる機能です。</w:t>
       </w:r>
     </w:p>
     <w:p>
@@ -2075,6 +2358,7 @@
     <w:p>
       <w:pPr>
         <w:rPr>
+          <w:rFonts w:hint="eastAsia"/>
           <w:sz w:val="28"/>
         </w:rPr>
       </w:pPr>
@@ -2116,13 +2400,6 @@
     </w:p>
     <w:p>
       <w:pPr>
-        <w:rPr>
-          <w:sz w:val="28"/>
-        </w:rPr>
-      </w:pPr>
-    </w:p>
-    <w:p>
-      <w:pPr>
         <w:ind w:firstLineChars="100" w:firstLine="274"/>
         <w:rPr>
           <w:sz w:val="28"/>
@@ -2155,14 +2432,7 @@
           <w:rFonts w:hint="eastAsia"/>
           <w:sz w:val="28"/>
         </w:rPr>
-        <w:t>企業管理機能です。</w:t>
-      </w:r>
-      <w:r>
-        <w:rPr>
-          <w:rFonts w:hint="eastAsia"/>
-          <w:sz w:val="28"/>
-        </w:rPr>
-        <w:t>この機能</w:t>
+        <w:t>企業管理機能です。この機能</w:t>
       </w:r>
       <w:r>
         <w:rPr>
@@ -2190,15 +2460,15 @@
       <w:pPr>
         <w:ind w:firstLineChars="100" w:firstLine="274"/>
         <w:rPr>
-          <w:rFonts w:hint="eastAsia"/>
-          <w:sz w:val="28"/>
-        </w:rPr>
-      </w:pPr>
-      <w:r>
-        <w:rPr>
-          <w:rFonts w:hint="eastAsia"/>
-          <w:sz w:val="28"/>
-        </w:rPr>
+          <w:sz w:val="28"/>
+        </w:rPr>
+      </w:pPr>
+      <w:r>
+        <w:rPr>
+          <w:rFonts w:hint="eastAsia"/>
+          <w:sz w:val="28"/>
+        </w:rPr>
+        <w:lastRenderedPageBreak/>
         <w:t>次に、</w:t>
       </w:r>
       <w:r>
@@ -2311,6 +2581,7 @@
     <w:p>
       <w:pPr>
         <w:rPr>
+          <w:rFonts w:hint="eastAsia"/>
           <w:sz w:val="28"/>
         </w:rPr>
       </w:pPr>
@@ -2352,13 +2623,6 @@
     </w:p>
     <w:p>
       <w:pPr>
-        <w:rPr>
-          <w:sz w:val="28"/>
-        </w:rPr>
-      </w:pPr>
-    </w:p>
-    <w:p>
-      <w:pPr>
         <w:ind w:firstLineChars="100" w:firstLine="274"/>
         <w:rPr>
           <w:sz w:val="28"/>
@@ -2390,7 +2654,6 @@
       <w:pPr>
         <w:ind w:firstLineChars="100" w:firstLine="274"/>
         <w:rPr>
-          <w:rFonts w:hint="eastAsia"/>
           <w:sz w:val="28"/>
         </w:rPr>
       </w:pPr>
@@ -2455,7 +2718,6 @@
     <w:p>
       <w:pPr>
         <w:rPr>
-          <w:rFonts w:hint="eastAsia"/>
           <w:sz w:val="28"/>
         </w:rPr>
       </w:pPr>
@@ -2470,6 +2732,7 @@
     <w:p>
       <w:pPr>
         <w:rPr>
+          <w:rFonts w:hint="eastAsia"/>
           <w:sz w:val="28"/>
         </w:rPr>
       </w:pPr>
@@ -2497,14 +2760,197 @@
     </w:p>
     <w:p>
       <w:pPr>
-        <w:rPr>
-          <w:sz w:val="28"/>
-        </w:rPr>
-      </w:pPr>
-    </w:p>
-    <w:p>
-      <w:pPr>
-        <w:ind w:firstLineChars="100" w:firstLine="274"/>
+        <w:ind w:firstLineChars="100" w:firstLine="274"/>
+        <w:rPr>
+          <w:sz w:val="28"/>
+        </w:rPr>
+      </w:pPr>
+      <w:r>
+        <w:rPr>
+          <w:rFonts w:hint="eastAsia"/>
+          <w:sz w:val="28"/>
+        </w:rPr>
+        <w:t>次に</w:t>
+      </w:r>
+      <w:r>
+        <w:rPr>
+          <w:rFonts w:hint="eastAsia"/>
+          <w:sz w:val="28"/>
+        </w:rPr>
+        <w:t>実演に入ります。</w:t>
+      </w:r>
+    </w:p>
+    <w:p>
+      <w:pPr>
+        <w:jc w:val="center"/>
+        <w:rPr>
+          <w:sz w:val="28"/>
+        </w:rPr>
+      </w:pPr>
+      <w:r>
+        <w:rPr>
+          <w:rFonts w:hint="eastAsia"/>
+          <w:sz w:val="28"/>
+        </w:rPr>
+        <w:t>実演用の原稿へ</w:t>
+      </w:r>
+    </w:p>
+    <w:p>
+      <w:pPr>
+        <w:rPr>
+          <w:sz w:val="28"/>
+        </w:rPr>
+      </w:pPr>
+    </w:p>
+    <w:p>
+      <w:pPr>
+        <w:rPr>
+          <w:rFonts w:hint="eastAsia"/>
+          <w:sz w:val="28"/>
+        </w:rPr>
+      </w:pPr>
+      <w:r>
+        <w:rPr>
+          <w:rFonts w:hint="eastAsia"/>
+          <w:sz w:val="28"/>
+        </w:rPr>
+        <w:t>＜クリック</w:t>
+      </w:r>
+      <w:r>
+        <w:rPr>
+          <w:rFonts w:hint="eastAsia"/>
+          <w:sz w:val="28"/>
+        </w:rPr>
+        <w:t>：スケジュール</w:t>
+      </w:r>
+      <w:r>
+        <w:rPr>
+          <w:rFonts w:hint="eastAsia"/>
+          <w:sz w:val="28"/>
+        </w:rPr>
+        <w:t>＞</w:t>
+      </w:r>
+    </w:p>
+    <w:p>
+      <w:pPr>
+        <w:ind w:firstLineChars="100" w:firstLine="274"/>
+        <w:rPr>
+          <w:sz w:val="28"/>
+        </w:rPr>
+      </w:pPr>
+      <w:r>
+        <w:rPr>
+          <w:rFonts w:hint="eastAsia"/>
+          <w:sz w:val="28"/>
+        </w:rPr>
+        <w:t>作業スケジュールはこちらです。</w:t>
+      </w:r>
+    </w:p>
+    <w:p>
+      <w:pPr>
+        <w:ind w:firstLineChars="100" w:firstLine="274"/>
+        <w:rPr>
+          <w:sz w:val="28"/>
+        </w:rPr>
+      </w:pPr>
+      <w:r>
+        <w:rPr>
+          <w:rFonts w:hint="eastAsia"/>
+          <w:sz w:val="28"/>
+        </w:rPr>
+        <w:t>青の線が予定で、オレンジの線が実績です。</w:t>
+      </w:r>
+    </w:p>
+    <w:p>
+      <w:pPr>
+        <w:ind w:firstLineChars="100" w:firstLine="274"/>
+        <w:rPr>
+          <w:sz w:val="28"/>
+        </w:rPr>
+      </w:pPr>
+      <w:r>
+        <w:rPr>
+          <w:rFonts w:hint="eastAsia"/>
+          <w:sz w:val="28"/>
+        </w:rPr>
+        <w:t>全体的に遅れが発生し、特にデータ管理機能において大幅な遅れが生じました。</w:t>
+      </w:r>
+    </w:p>
+    <w:p>
+      <w:pPr>
+        <w:rPr>
+          <w:sz w:val="28"/>
+        </w:rPr>
+      </w:pPr>
+    </w:p>
+    <w:p>
+      <w:pPr>
+        <w:rPr>
+          <w:rFonts w:hint="eastAsia"/>
+          <w:sz w:val="28"/>
+        </w:rPr>
+      </w:pPr>
+      <w:r>
+        <w:rPr>
+          <w:rFonts w:hint="eastAsia"/>
+          <w:sz w:val="28"/>
+        </w:rPr>
+        <w:t>＜クリック</w:t>
+      </w:r>
+      <w:r>
+        <w:rPr>
+          <w:rFonts w:hint="eastAsia"/>
+          <w:sz w:val="28"/>
+        </w:rPr>
+        <w:t>：まとめ</w:t>
+      </w:r>
+      <w:r>
+        <w:rPr>
+          <w:rFonts w:hint="eastAsia"/>
+          <w:sz w:val="28"/>
+        </w:rPr>
+        <w:t>＞</w:t>
+      </w:r>
+    </w:p>
+    <w:p>
+      <w:pPr>
+        <w:ind w:firstLineChars="100" w:firstLine="274"/>
+        <w:rPr>
+          <w:sz w:val="28"/>
+        </w:rPr>
+      </w:pPr>
+      <w:r>
+        <w:rPr>
+          <w:rFonts w:hint="eastAsia"/>
+          <w:sz w:val="28"/>
+        </w:rPr>
+        <w:t>最後はまとめです。</w:t>
+      </w:r>
+    </w:p>
+    <w:p>
+      <w:pPr>
+        <w:ind w:firstLineChars="100" w:firstLine="274"/>
+        <w:rPr>
+          <w:sz w:val="28"/>
+        </w:rPr>
+      </w:pPr>
+      <w:r>
+        <w:rPr>
+          <w:rFonts w:hint="eastAsia"/>
+          <w:sz w:val="28"/>
+        </w:rPr>
+        <w:t>今回のシステムの政策での</w:t>
+      </w:r>
+      <w:r>
+        <w:rPr>
+          <w:rFonts w:hint="eastAsia"/>
+          <w:sz w:val="28"/>
+        </w:rPr>
+        <w:t>改善点は二つあります。</w:t>
+      </w:r>
+    </w:p>
+    <w:p>
+      <w:pPr>
         <w:rPr>
           <w:sz w:val="28"/>
         </w:rPr>
@@ -2515,217 +2961,6 @@
           <w:sz w:val="28"/>
         </w:rPr>
         <w:lastRenderedPageBreak/>
-        <w:t>次に</w:t>
-      </w:r>
-      <w:r>
-        <w:rPr>
-          <w:rFonts w:hint="eastAsia"/>
-          <w:sz w:val="28"/>
-        </w:rPr>
-        <w:t>実演に入ります。</w:t>
-      </w:r>
-    </w:p>
-    <w:p>
-      <w:pPr>
-        <w:jc w:val="center"/>
-        <w:rPr>
-          <w:sz w:val="28"/>
-        </w:rPr>
-      </w:pPr>
-      <w:r>
-        <w:rPr>
-          <w:rFonts w:hint="eastAsia"/>
-          <w:sz w:val="28"/>
-        </w:rPr>
-        <w:t>実演用の原稿へ</w:t>
-      </w:r>
-    </w:p>
-    <w:p>
-      <w:pPr>
-        <w:rPr>
-          <w:sz w:val="28"/>
-        </w:rPr>
-      </w:pPr>
-    </w:p>
-    <w:p>
-      <w:pPr>
-        <w:rPr>
-          <w:sz w:val="28"/>
-        </w:rPr>
-      </w:pPr>
-      <w:r>
-        <w:rPr>
-          <w:rFonts w:hint="eastAsia"/>
-          <w:sz w:val="28"/>
-        </w:rPr>
-        <w:t>＜クリック</w:t>
-      </w:r>
-      <w:r>
-        <w:rPr>
-          <w:rFonts w:hint="eastAsia"/>
-          <w:sz w:val="28"/>
-        </w:rPr>
-        <w:t>：スケジュール</w:t>
-      </w:r>
-      <w:r>
-        <w:rPr>
-          <w:rFonts w:hint="eastAsia"/>
-          <w:sz w:val="28"/>
-        </w:rPr>
-        <w:t>＞</w:t>
-      </w:r>
-    </w:p>
-    <w:p>
-      <w:pPr>
-        <w:rPr>
-          <w:sz w:val="28"/>
-        </w:rPr>
-      </w:pPr>
-    </w:p>
-    <w:p>
-      <w:pPr>
-        <w:ind w:firstLineChars="100" w:firstLine="274"/>
-        <w:rPr>
-          <w:sz w:val="28"/>
-        </w:rPr>
-      </w:pPr>
-      <w:r>
-        <w:rPr>
-          <w:rFonts w:hint="eastAsia"/>
-          <w:sz w:val="28"/>
-        </w:rPr>
-        <w:t>作業スケジュールはこちらです。</w:t>
-      </w:r>
-    </w:p>
-    <w:p>
-      <w:pPr>
-        <w:ind w:firstLineChars="100" w:firstLine="274"/>
-        <w:rPr>
-          <w:sz w:val="28"/>
-        </w:rPr>
-      </w:pPr>
-      <w:r>
-        <w:rPr>
-          <w:rFonts w:hint="eastAsia"/>
-          <w:sz w:val="28"/>
-        </w:rPr>
-        <w:t>青の線が予定で、オレンジの線が実績です。</w:t>
-      </w:r>
-    </w:p>
-    <w:p>
-      <w:pPr>
-        <w:ind w:firstLineChars="100" w:firstLine="274"/>
-        <w:rPr>
-          <w:rFonts w:hint="eastAsia"/>
-          <w:sz w:val="28"/>
-        </w:rPr>
-      </w:pPr>
-      <w:r>
-        <w:rPr>
-          <w:rFonts w:hint="eastAsia"/>
-          <w:sz w:val="28"/>
-        </w:rPr>
-        <w:t>全体的に遅れが発生し、特にデータ管理機能において大幅な遅れが生じました。</w:t>
-      </w:r>
-    </w:p>
-    <w:p>
-      <w:pPr>
-        <w:rPr>
-          <w:sz w:val="28"/>
-        </w:rPr>
-      </w:pPr>
-    </w:p>
-    <w:p>
-      <w:pPr>
-        <w:rPr>
-          <w:sz w:val="28"/>
-        </w:rPr>
-      </w:pPr>
-      <w:r>
-        <w:rPr>
-          <w:rFonts w:hint="eastAsia"/>
-          <w:sz w:val="28"/>
-        </w:rPr>
-        <w:t>＜クリック</w:t>
-      </w:r>
-      <w:r>
-        <w:rPr>
-          <w:rFonts w:hint="eastAsia"/>
-          <w:sz w:val="28"/>
-        </w:rPr>
-        <w:t>：まとめ</w:t>
-      </w:r>
-      <w:r>
-        <w:rPr>
-          <w:rFonts w:hint="eastAsia"/>
-          <w:sz w:val="28"/>
-        </w:rPr>
-        <w:t>＞</w:t>
-      </w:r>
-    </w:p>
-    <w:p>
-      <w:pPr>
-        <w:rPr>
-          <w:sz w:val="28"/>
-        </w:rPr>
-      </w:pPr>
-    </w:p>
-    <w:p>
-      <w:pPr>
-        <w:ind w:firstLineChars="100" w:firstLine="274"/>
-        <w:rPr>
-          <w:sz w:val="28"/>
-        </w:rPr>
-      </w:pPr>
-      <w:r>
-        <w:rPr>
-          <w:rFonts w:hint="eastAsia"/>
-          <w:sz w:val="28"/>
-        </w:rPr>
-        <w:t>最後はまとめです。</w:t>
-      </w:r>
-    </w:p>
-    <w:p>
-      <w:pPr>
-        <w:ind w:firstLineChars="100" w:firstLine="274"/>
-        <w:rPr>
-          <w:sz w:val="28"/>
-        </w:rPr>
-      </w:pPr>
-      <w:r>
-        <w:rPr>
-          <w:rFonts w:hint="eastAsia"/>
-          <w:sz w:val="28"/>
-        </w:rPr>
-        <w:t>良かった点は、</w:t>
-      </w:r>
-    </w:p>
-    <w:p>
-      <w:pPr>
-        <w:ind w:firstLineChars="100" w:firstLine="274"/>
-        <w:rPr>
-          <w:sz w:val="28"/>
-        </w:rPr>
-      </w:pPr>
-      <w:r>
-        <w:rPr>
-          <w:rFonts w:hint="eastAsia"/>
-          <w:sz w:val="28"/>
-        </w:rPr>
-        <w:t>そして、改善点は二つあります。</w:t>
-      </w:r>
-    </w:p>
-    <w:p>
-      <w:pPr>
-        <w:rPr>
-          <w:sz w:val="28"/>
-        </w:rPr>
-      </w:pPr>
-      <w:r>
-        <w:rPr>
-          <w:rFonts w:hint="eastAsia"/>
-          <w:sz w:val="28"/>
-        </w:rPr>
         <w:t xml:space="preserve">　一つ目は、</w:t>
       </w:r>
       <w:r>
@@ -2817,162 +3052,149 @@
           <w:rFonts w:hint="eastAsia"/>
           <w:sz w:val="28"/>
         </w:rPr>
+        <w:t xml:space="preserve">　二つ目は、チーム内のコミュニケーションが円滑にとれていなかった点です。</w:t>
+      </w:r>
+    </w:p>
+    <w:p>
+      <w:pPr>
+        <w:rPr>
+          <w:sz w:val="28"/>
+        </w:rPr>
+      </w:pPr>
+      <w:r>
+        <w:rPr>
+          <w:rFonts w:hint="eastAsia"/>
+          <w:sz w:val="28"/>
+        </w:rPr>
+        <w:t xml:space="preserve">　</w:t>
+      </w:r>
+      <w:r>
+        <w:rPr>
+          <w:rFonts w:hint="eastAsia"/>
+          <w:sz w:val="28"/>
+        </w:rPr>
+        <w:t>これは一つ目の改善点であるスケジュールの遅れにもつながってしまった点です。コミュニケーションを円滑に取ることができなかったことにより、手が空いているメンバー</w:t>
+      </w:r>
+      <w:r>
+        <w:rPr>
+          <w:rFonts w:hint="eastAsia"/>
+          <w:sz w:val="28"/>
+        </w:rPr>
+        <w:t>がいることや、作業の進捗状況を把握できず、作業の割り振りがうまくいかなくなりました。</w:t>
+      </w:r>
+    </w:p>
+    <w:p>
+      <w:pPr>
+        <w:rPr>
+          <w:sz w:val="28"/>
+        </w:rPr>
+      </w:pPr>
+      <w:r>
+        <w:rPr>
+          <w:rFonts w:hint="eastAsia"/>
+          <w:sz w:val="28"/>
+        </w:rPr>
+        <w:t xml:space="preserve">　これを改善する方法としては、一定期間ごとに進捗状況や、メンバーが抱えている問題点を確認しあう場を設けることが必要だと考えました。これにより、メンバー</w:t>
+      </w:r>
+      <w:r>
+        <w:rPr>
+          <w:rFonts w:hint="eastAsia"/>
+          <w:sz w:val="28"/>
+        </w:rPr>
+        <w:t>がそれぞれ個々</w:t>
+      </w:r>
+      <w:r>
+        <w:rPr>
+          <w:rFonts w:hint="eastAsia"/>
+          <w:sz w:val="28"/>
+        </w:rPr>
+        <w:t>で作業を進めるのではなく、チーム内で協力して進めることができ</w:t>
+      </w:r>
+      <w:r>
+        <w:rPr>
+          <w:rFonts w:hint="eastAsia"/>
+          <w:sz w:val="28"/>
+        </w:rPr>
+        <w:t>、スケジュールの遅れも少なくなったのではないかと考えることができます。</w:t>
+      </w:r>
+    </w:p>
+    <w:p>
+      <w:pPr>
+        <w:rPr>
+          <w:sz w:val="28"/>
+        </w:rPr>
+      </w:pPr>
+    </w:p>
+    <w:p>
+      <w:pPr>
+        <w:rPr>
+          <w:rFonts w:hint="eastAsia"/>
+          <w:sz w:val="28"/>
+        </w:rPr>
+      </w:pPr>
+      <w:r>
+        <w:rPr>
+          <w:rFonts w:hint="eastAsia"/>
+          <w:sz w:val="28"/>
+        </w:rPr>
+        <w:t>＜クリック＞</w:t>
+      </w:r>
+    </w:p>
+    <w:p>
+      <w:pPr>
+        <w:rPr>
+          <w:sz w:val="28"/>
+        </w:rPr>
+      </w:pPr>
+      <w:r>
+        <w:rPr>
+          <w:rFonts w:hint="eastAsia"/>
+          <w:sz w:val="28"/>
+        </w:rPr>
+        <w:t>以上でチームmore²の発表を終わります。</w:t>
+      </w:r>
+    </w:p>
+    <w:p>
+      <w:pPr>
+        <w:rPr>
+          <w:sz w:val="28"/>
+        </w:rPr>
+      </w:pPr>
+      <w:r>
+        <w:rPr>
+          <w:rFonts w:hint="eastAsia"/>
+          <w:sz w:val="28"/>
+        </w:rPr>
+        <w:t>ご清聴ありがとうございました。</w:t>
+      </w:r>
+    </w:p>
+    <w:p>
+      <w:pPr>
+        <w:rPr>
+          <w:sz w:val="28"/>
+        </w:rPr>
+      </w:pPr>
+    </w:p>
+    <w:p>
+      <w:pPr>
+        <w:rPr>
+          <w:rFonts w:hint="eastAsia"/>
+          <w:sz w:val="28"/>
+        </w:rPr>
+      </w:pPr>
+      <w:r>
+        <w:rPr>
+          <w:rFonts w:hint="eastAsia"/>
+          <w:sz w:val="28"/>
+        </w:rPr>
         <w:lastRenderedPageBreak/>
-        <w:t xml:space="preserve">　二つ目は、チーム内のコミュニケーションが円滑にとれていなかった点です。</w:t>
-      </w:r>
-    </w:p>
-    <w:p>
-      <w:pPr>
-        <w:rPr>
-          <w:sz w:val="28"/>
-        </w:rPr>
-      </w:pPr>
-      <w:r>
-        <w:rPr>
-          <w:rFonts w:hint="eastAsia"/>
-          <w:sz w:val="28"/>
-        </w:rPr>
-        <w:t xml:space="preserve">　</w:t>
-      </w:r>
-      <w:r>
-        <w:rPr>
-          <w:rFonts w:hint="eastAsia"/>
-          <w:sz w:val="28"/>
-        </w:rPr>
-        <w:t>これは一つ目の改善点であるスケジュールの遅れにもつながってしまった点です。コミュニケーションを円滑に取ることができなかったことにより、手が空いているメンバー</w:t>
-      </w:r>
-      <w:r>
-        <w:rPr>
-          <w:rFonts w:hint="eastAsia"/>
-          <w:sz w:val="28"/>
-        </w:rPr>
-        <w:t>がいることや、作業の進捗状況を把握できず、作業の割り振りがうまくいかなくなりました。</w:t>
-      </w:r>
-    </w:p>
-    <w:p>
-      <w:pPr>
-        <w:rPr>
-          <w:rFonts w:hint="eastAsia"/>
-          <w:sz w:val="28"/>
-        </w:rPr>
-      </w:pPr>
-      <w:r>
-        <w:rPr>
-          <w:rFonts w:hint="eastAsia"/>
-          <w:sz w:val="28"/>
-        </w:rPr>
-        <w:t xml:space="preserve">　これを改善する方法としては、一定期間ごとに進捗状況や、メンバーが抱えている問題点を確認しあう場を設けることが必要だと考えました。これにより、メンバー</w:t>
-      </w:r>
-      <w:r>
-        <w:rPr>
-          <w:rFonts w:hint="eastAsia"/>
-          <w:sz w:val="28"/>
-        </w:rPr>
-        <w:t>がそれぞれ個々</w:t>
-      </w:r>
-      <w:r>
-        <w:rPr>
-          <w:rFonts w:hint="eastAsia"/>
-          <w:sz w:val="28"/>
-        </w:rPr>
-        <w:t>で作業を進めるのではなく、チーム内で協力して進めることができ</w:t>
-      </w:r>
-      <w:r>
-        <w:rPr>
-          <w:rFonts w:hint="eastAsia"/>
-          <w:sz w:val="28"/>
-        </w:rPr>
-        <w:t>、スケジュールの遅れも少なくなったのではないかと考えることができます。</w:t>
-      </w:r>
-    </w:p>
-    <w:p>
-      <w:pPr>
-        <w:rPr>
-          <w:sz w:val="28"/>
-        </w:rPr>
-      </w:pPr>
-    </w:p>
-    <w:p>
-      <w:pPr>
-        <w:rPr>
-          <w:sz w:val="28"/>
-        </w:rPr>
-      </w:pPr>
-      <w:r>
-        <w:rPr>
-          <w:rFonts w:hint="eastAsia"/>
-          <w:sz w:val="28"/>
-        </w:rPr>
         <w:t>＜クリック＞</w:t>
       </w:r>
     </w:p>
     <w:p>
       <w:pPr>
         <w:rPr>
-          <w:sz w:val="28"/>
-        </w:rPr>
-      </w:pPr>
-    </w:p>
-    <w:p>
-      <w:pPr>
-        <w:rPr>
-          <w:rFonts w:hint="eastAsia"/>
-          <w:sz w:val="28"/>
-        </w:rPr>
-      </w:pPr>
-      <w:r>
-        <w:rPr>
-          <w:rFonts w:hint="eastAsia"/>
-          <w:sz w:val="28"/>
-        </w:rPr>
-        <w:t>以上でチームmore²の発表を終わります。</w:t>
-      </w:r>
-    </w:p>
-    <w:p>
-      <w:pPr>
-        <w:rPr>
-          <w:sz w:val="28"/>
-        </w:rPr>
-      </w:pPr>
-      <w:r>
-        <w:rPr>
-          <w:rFonts w:hint="eastAsia"/>
-          <w:sz w:val="28"/>
-        </w:rPr>
-        <w:t>ご清聴ありがとうございました。</w:t>
-      </w:r>
-    </w:p>
-    <w:p>
-      <w:pPr>
-        <w:rPr>
-          <w:sz w:val="28"/>
-        </w:rPr>
-      </w:pPr>
-    </w:p>
-    <w:p>
-      <w:pPr>
-        <w:rPr>
-          <w:sz w:val="28"/>
-        </w:rPr>
-      </w:pPr>
-      <w:r>
-        <w:rPr>
-          <w:rFonts w:hint="eastAsia"/>
-          <w:sz w:val="28"/>
-        </w:rPr>
-        <w:t>＜クリック＞</w:t>
-      </w:r>
-    </w:p>
-    <w:p>
-      <w:pPr>
-        <w:rPr>
-          <w:sz w:val="28"/>
-        </w:rPr>
-      </w:pPr>
-    </w:p>
-    <w:p>
-      <w:pPr>
-        <w:rPr>
+          <w:rFonts w:hint="eastAsia"/>
           <w:sz w:val="28"/>
         </w:rPr>
       </w:pPr>
@@ -2983,13 +3205,6 @@
         </w:rPr>
         <w:t>質疑応答です。</w:t>
       </w:r>
-    </w:p>
-    <w:p>
-      <w:pPr>
-        <w:rPr>
-          <w:sz w:val="28"/>
-        </w:rPr>
-      </w:pPr>
     </w:p>
     <w:sectPr>
       <w:pgSz w:w="11906" w:h="16838" w:code="9"/>
@@ -3002,7 +3217,7 @@
 </file>
 
 <file path=word/endnotes.xml><?xml version="1.0" encoding="utf-8"?>
-<w:endnotes xmlns:wpc="http://schemas.microsoft.com/office/word/2010/wordprocessingCanvas" xmlns:cx="http://schemas.microsoft.com/office/drawing/2014/chartex" xmlns:cx1="http://schemas.microsoft.com/office/drawing/2015/9/8/chartex" xmlns:cx2="http://schemas.microsoft.com/office/drawing/2015/10/21/chartex" xmlns:cx3="http://schemas.microsoft.com/office/drawing/2016/5/9/chartex" xmlns:cx4="http://schemas.microsoft.com/office/drawing/2016/5/10/chartex" xmlns:cx5="http://schemas.microsoft.com/office/drawing/2016/5/11/chartex" xmlns:cx6="http://schemas.microsoft.com/office/drawing/2016/5/12/chartex" xmlns:cx7="http://schemas.microsoft.com/office/drawing/2016/5/13/chartex" xmlns:cx8="http://schemas.microsoft.com/office/drawing/2016/5/14/chartex" xmlns:mc="http://schemas.openxmlformats.org/markup-compatibility/2006" xmlns:aink="http://schemas.microsoft.com/office/drawing/2016/ink" xmlns:am3d="http://schemas.microsoft.com/office/drawing/2017/model3d" xmlns:o="urn:schemas-microsoft-com:office:office" xmlns:r="http://schemas.openxmlformats.org/officeDocument/2006/relationships" xmlns:m="http://schemas.openxmlformats.org/officeDocument/2006/math" xmlns:v="urn:schemas-microsoft-com:vml" xmlns:wp14="http://schemas.microsoft.com/office/word/2010/wordprocessingDrawing" xmlns:wp="http://schemas.openxmlformats.org/drawingml/2006/wordprocessingDrawing" xmlns:w10="urn:schemas-microsoft-com:office:word" xmlns:w="http://schemas.openxmlformats.org/wordprocessingml/2006/main" xmlns:w14="http://schemas.microsoft.com/office/word/2010/wordml" xmlns:w15="http://schemas.microsoft.com/office/word/2012/wordml" xmlns:w16cex="http://schemas.microsoft.com/office/word/2018/wordml/cex" xmlns:w16cid="http://schemas.microsoft.com/office/word/2016/wordml/cid" xmlns:w16="http://schemas.microsoft.com/office/word/2018/wordml" xmlns:w16sdtdh="http://schemas.microsoft.com/office/word/2020/wordml/sdtdatahash" xmlns:w16se="http://schemas.microsoft.com/office/word/2015/wordml/symex" xmlns:wpg="http://schemas.microsoft.com/office/word/2010/wordprocessingGroup" xmlns:wpi="http://schemas.microsoft.com/office/word/2010/wordprocessingInk" xmlns:wne="http://schemas.microsoft.com/office/word/2006/wordml" xmlns:wps="http://schemas.microsoft.com/office/word/2010/wordprocessingShape" mc:Ignorable="w14 w15 w16se w16cid w16 w16cex w16sdtdh wp14">
+<w:endnotes xmlns:wpc="http://schemas.microsoft.com/office/word/2010/wordprocessingCanvas" xmlns:cx="http://schemas.microsoft.com/office/drawing/2014/chartex" xmlns:mc="http://schemas.openxmlformats.org/markup-compatibility/2006" xmlns:o="urn:schemas-microsoft-com:office:office" xmlns:r="http://schemas.openxmlformats.org/officeDocument/2006/relationships" xmlns:m="http://schemas.openxmlformats.org/officeDocument/2006/math" xmlns:v="urn:schemas-microsoft-com:vml" xmlns:wp14="http://schemas.microsoft.com/office/word/2010/wordprocessingDrawing" xmlns:wp="http://schemas.openxmlformats.org/drawingml/2006/wordprocessingDrawing" xmlns:w10="urn:schemas-microsoft-com:office:word" xmlns:w="http://schemas.openxmlformats.org/wordprocessingml/2006/main" xmlns:w14="http://schemas.microsoft.com/office/word/2010/wordml" xmlns:w15="http://schemas.microsoft.com/office/word/2012/wordml" xmlns:w16se="http://schemas.microsoft.com/office/word/2015/wordml/symex" xmlns:wpg="http://schemas.microsoft.com/office/word/2010/wordprocessingGroup" xmlns:wpi="http://schemas.microsoft.com/office/word/2010/wordprocessingInk" xmlns:wne="http://schemas.microsoft.com/office/word/2006/wordml" xmlns:wps="http://schemas.microsoft.com/office/word/2010/wordprocessingShape" mc:Ignorable="w14 w15 w16se wp14">
   <w:endnote w:type="separator" w:id="-1">
     <w:p>
       <w:r>
@@ -3021,7 +3236,7 @@
 </file>
 
 <file path=word/footnotes.xml><?xml version="1.0" encoding="utf-8"?>
-<w:footnotes xmlns:wpc="http://schemas.microsoft.com/office/word/2010/wordprocessingCanvas" xmlns:cx="http://schemas.microsoft.com/office/drawing/2014/chartex" xmlns:cx1="http://schemas.microsoft.com/office/drawing/2015/9/8/chartex" xmlns:cx2="http://schemas.microsoft.com/office/drawing/2015/10/21/chartex" xmlns:cx3="http://schemas.microsoft.com/office/drawing/2016/5/9/chartex" xmlns:cx4="http://schemas.microsoft.com/office/drawing/2016/5/10/chartex" xmlns:cx5="http://schemas.microsoft.com/office/drawing/2016/5/11/chartex" xmlns:cx6="http://schemas.microsoft.com/office/drawing/2016/5/12/chartex" xmlns:cx7="http://schemas.microsoft.com/office/drawing/2016/5/13/chartex" xmlns:cx8="http://schemas.microsoft.com/office/drawing/2016/5/14/chartex" xmlns:mc="http://schemas.openxmlformats.org/markup-compatibility/2006" xmlns:aink="http://schemas.microsoft.com/office/drawing/2016/ink" xmlns:am3d="http://schemas.microsoft.com/office/drawing/2017/model3d" xmlns:o="urn:schemas-microsoft-com:office:office" xmlns:r="http://schemas.openxmlformats.org/officeDocument/2006/relationships" xmlns:m="http://schemas.openxmlformats.org/officeDocument/2006/math" xmlns:v="urn:schemas-microsoft-com:vml" xmlns:wp14="http://schemas.microsoft.com/office/word/2010/wordprocessingDrawing" xmlns:wp="http://schemas.openxmlformats.org/drawingml/2006/wordprocessingDrawing" xmlns:w10="urn:schemas-microsoft-com:office:word" xmlns:w="http://schemas.openxmlformats.org/wordprocessingml/2006/main" xmlns:w14="http://schemas.microsoft.com/office/word/2010/wordml" xmlns:w15="http://schemas.microsoft.com/office/word/2012/wordml" xmlns:w16cex="http://schemas.microsoft.com/office/word/2018/wordml/cex" xmlns:w16cid="http://schemas.microsoft.com/office/word/2016/wordml/cid" xmlns:w16="http://schemas.microsoft.com/office/word/2018/wordml" xmlns:w16sdtdh="http://schemas.microsoft.com/office/word/2020/wordml/sdtdatahash" xmlns:w16se="http://schemas.microsoft.com/office/word/2015/wordml/symex" xmlns:wpg="http://schemas.microsoft.com/office/word/2010/wordprocessingGroup" xmlns:wpi="http://schemas.microsoft.com/office/word/2010/wordprocessingInk" xmlns:wne="http://schemas.microsoft.com/office/word/2006/wordml" xmlns:wps="http://schemas.microsoft.com/office/word/2010/wordprocessingShape" mc:Ignorable="w14 w15 w16se w16cid w16 w16cex w16sdtdh wp14">
+<w:footnotes xmlns:wpc="http://schemas.microsoft.com/office/word/2010/wordprocessingCanvas" xmlns:cx="http://schemas.microsoft.com/office/drawing/2014/chartex" xmlns:mc="http://schemas.openxmlformats.org/markup-compatibility/2006" xmlns:o="urn:schemas-microsoft-com:office:office" xmlns:r="http://schemas.openxmlformats.org/officeDocument/2006/relationships" xmlns:m="http://schemas.openxmlformats.org/officeDocument/2006/math" xmlns:v="urn:schemas-microsoft-com:vml" xmlns:wp14="http://schemas.microsoft.com/office/word/2010/wordprocessingDrawing" xmlns:wp="http://schemas.openxmlformats.org/drawingml/2006/wordprocessingDrawing" xmlns:w10="urn:schemas-microsoft-com:office:word" xmlns:w="http://schemas.openxmlformats.org/wordprocessingml/2006/main" xmlns:w14="http://schemas.microsoft.com/office/word/2010/wordml" xmlns:w15="http://schemas.microsoft.com/office/word/2012/wordml" xmlns:w16se="http://schemas.microsoft.com/office/word/2015/wordml/symex" xmlns:wpg="http://schemas.microsoft.com/office/word/2010/wordprocessingGroup" xmlns:wpi="http://schemas.microsoft.com/office/word/2010/wordprocessingInk" xmlns:wne="http://schemas.microsoft.com/office/word/2006/wordml" xmlns:wps="http://schemas.microsoft.com/office/word/2010/wordprocessingShape" mc:Ignorable="w14 w15 w16se wp14">
   <w:footnote w:type="separator" w:id="-1">
     <w:p>
       <w:r>
@@ -3040,7 +3255,7 @@
 </file>
 
 <file path=word/styles.xml><?xml version="1.0" encoding="utf-8"?>
-<w:styles xmlns:mc="http://schemas.openxmlformats.org/markup-compatibility/2006" xmlns:r="http://schemas.openxmlformats.org/officeDocument/2006/relationships" xmlns:w="http://schemas.openxmlformats.org/wordprocessingml/2006/main" xmlns:w14="http://schemas.microsoft.com/office/word/2010/wordml" xmlns:w15="http://schemas.microsoft.com/office/word/2012/wordml" xmlns:w16cex="http://schemas.microsoft.com/office/word/2018/wordml/cex" xmlns:w16cid="http://schemas.microsoft.com/office/word/2016/wordml/cid" xmlns:w16="http://schemas.microsoft.com/office/word/2018/wordml" xmlns:w16sdtdh="http://schemas.microsoft.com/office/word/2020/wordml/sdtdatahash" xmlns:w16se="http://schemas.microsoft.com/office/word/2015/wordml/symex" mc:Ignorable="w14 w15 w16se w16cid w16 w16cex w16sdtdh">
+<w:styles xmlns:mc="http://schemas.openxmlformats.org/markup-compatibility/2006" xmlns:r="http://schemas.openxmlformats.org/officeDocument/2006/relationships" xmlns:w="http://schemas.openxmlformats.org/wordprocessingml/2006/main" xmlns:w14="http://schemas.microsoft.com/office/word/2010/wordml" xmlns:w15="http://schemas.microsoft.com/office/word/2012/wordml" xmlns:w16se="http://schemas.microsoft.com/office/word/2015/wordml/symex" mc:Ignorable="w14 w15 w16se">
   <w:docDefaults>
     <w:rPrDefault>
       <w:rPr>
@@ -3053,7 +3268,7 @@
     </w:rPrDefault>
     <w:pPrDefault/>
   </w:docDefaults>
-  <w:latentStyles w:defLockedState="0" w:defUIPriority="99" w:defSemiHidden="0" w:defUnhideWhenUsed="0" w:defQFormat="0" w:count="376">
+  <w:latentStyles w:defLockedState="0" w:defUIPriority="99" w:defSemiHidden="0" w:defUnhideWhenUsed="0" w:defQFormat="0" w:count="371">
     <w:lsdException w:name="Normal" w:uiPriority="0" w:qFormat="1"/>
     <w:lsdException w:name="heading 1" w:uiPriority="9" w:qFormat="1"/>
     <w:lsdException w:name="heading 2" w:semiHidden="1" w:uiPriority="9" w:unhideWhenUsed="1" w:qFormat="1"/>
@@ -3159,6 +3374,7 @@
     <w:lsdException w:name="HTML Sample" w:semiHidden="1" w:unhideWhenUsed="1"/>
     <w:lsdException w:name="HTML Typewriter" w:semiHidden="1" w:unhideWhenUsed="1"/>
     <w:lsdException w:name="HTML Variable" w:semiHidden="1" w:unhideWhenUsed="1"/>
+    <w:lsdException w:name="Normal Table" w:semiHidden="1" w:unhideWhenUsed="1"/>
     <w:lsdException w:name="annotation subject" w:semiHidden="1" w:unhideWhenUsed="1"/>
     <w:lsdException w:name="No List" w:semiHidden="1" w:unhideWhenUsed="1"/>
     <w:lsdException w:name="Outline List 1" w:semiHidden="1" w:unhideWhenUsed="1"/>
@@ -3201,8 +3417,11 @@
     <w:lsdException w:name="Table Contemporary" w:semiHidden="1" w:unhideWhenUsed="1"/>
     <w:lsdException w:name="Table Elegant" w:semiHidden="1" w:unhideWhenUsed="1"/>
     <w:lsdException w:name="Table Professional" w:semiHidden="1" w:unhideWhenUsed="1"/>
+    <w:lsdException w:name="Table Subtle 1" w:semiHidden="1" w:unhideWhenUsed="1"/>
     <w:lsdException w:name="Table Subtle 2" w:semiHidden="1" w:unhideWhenUsed="1"/>
     <w:lsdException w:name="Table Web 1" w:semiHidden="1" w:unhideWhenUsed="1"/>
+    <w:lsdException w:name="Table Web 2" w:semiHidden="1" w:unhideWhenUsed="1"/>
+    <w:lsdException w:name="Table Web 3" w:semiHidden="1" w:unhideWhenUsed="1"/>
     <w:lsdException w:name="Balloon Text" w:semiHidden="1" w:unhideWhenUsed="1"/>
     <w:lsdException w:name="Table Grid" w:uiPriority="39"/>
     <w:lsdException w:name="Table Theme" w:semiHidden="1" w:unhideWhenUsed="1"/>
@@ -3421,11 +3640,6 @@
     <w:lsdException w:name="List Table 5 Dark Accent 6" w:uiPriority="50"/>
     <w:lsdException w:name="List Table 6 Colorful Accent 6" w:uiPriority="51"/>
     <w:lsdException w:name="List Table 7 Colorful Accent 6" w:uiPriority="52"/>
-    <w:lsdException w:name="Mention" w:semiHidden="1" w:unhideWhenUsed="1"/>
-    <w:lsdException w:name="Smart Hyperlink" w:semiHidden="1" w:unhideWhenUsed="1"/>
-    <w:lsdException w:name="Hashtag" w:semiHidden="1" w:unhideWhenUsed="1"/>
-    <w:lsdException w:name="Unresolved Mention" w:semiHidden="1" w:unhideWhenUsed="1"/>
-    <w:lsdException w:name="Smart Link" w:semiHidden="1" w:unhideWhenUsed="1"/>
   </w:latentStyles>
   <w:style w:type="paragraph" w:default="1" w:styleId="a">
     <w:name w:val="Normal"/>
@@ -3775,7 +3989,7 @@
 </file>
 
 <file path=customXml/itemProps1.xml><?xml version="1.0" encoding="utf-8"?>
-<ds:datastoreItem xmlns:ds="http://schemas.openxmlformats.org/officeDocument/2006/customXml" ds:itemID="{E0C60A09-1F4A-4637-BB64-D6CDFC5FD17A}">
+<ds:datastoreItem xmlns:ds="http://schemas.openxmlformats.org/officeDocument/2006/customXml" ds:itemID="{19C8B035-FF2A-4BC9-AC63-8108ADDAF200}">
   <ds:schemaRefs>
     <ds:schemaRef ds:uri="http://schemas.openxmlformats.org/officeDocument/2006/bibliography"/>
   </ds:schemaRefs>
